--- a/job day 35.docx
+++ b/job day 35.docx
@@ -19,12 +19,29 @@
           <w:szCs w:val="20"/>
           <w:lang w:val="id-ID"/>
         </w:rPr>
-        <w:t>Buat 1 artikel 400 kata, request : keyword di paragraf 1 dan 2</w:t>
-      </w:r>
-    </w:p>
-    <w:p>
-      <w:pPr>
-        <w:jc w:val="both"/>
+        <w:t xml:space="preserve"> Buat 3 artikel 300 kata</w:t>
+      </w:r>
+    </w:p>
+    <w:p>
+      <w:pPr>
+        <w:jc w:val="both"/>
+        <w:rPr>
+          <w:rFonts w:asciiTheme="minorBidi" w:hAnsiTheme="minorBidi"/>
+          <w:sz w:val="20"/>
+          <w:szCs w:val="20"/>
+          <w:lang w:val="id-ID"/>
+        </w:rPr>
+      </w:pPr>
+      <w:r>
+        <w:rPr>
+          <w:rFonts w:asciiTheme="minorBidi" w:hAnsiTheme="minorBidi"/>
+          <w:sz w:val="20"/>
+          <w:szCs w:val="20"/>
+          <w:lang w:val="id-ID"/>
+        </w:rPr>
+        <w:t xml:space="preserve">Keyword utama: </w:t>
+      </w:r>
+      <w:r>
         <w:rPr>
           <w:rFonts w:asciiTheme="minorBidi" w:hAnsiTheme="minorBidi"/>
           <w:color w:val="0070C0"/>
@@ -32,15 +49,7 @@
           <w:szCs w:val="20"/>
           <w:lang w:val="id-ID"/>
         </w:rPr>
-      </w:pPr>
-      <w:r>
-        <w:rPr>
-          <w:rFonts w:asciiTheme="minorBidi" w:hAnsiTheme="minorBidi"/>
-          <w:sz w:val="20"/>
-          <w:szCs w:val="20"/>
-          <w:lang w:val="id-ID"/>
-        </w:rPr>
-        <w:t xml:space="preserve">Keyword utama: </w:t>
+        <w:t>bikin stiker di WhatsA</w:t>
       </w:r>
       <w:r>
         <w:rPr>
@@ -50,7 +59,17 @@
           <w:szCs w:val="20"/>
           <w:lang w:val="id-ID"/>
         </w:rPr>
-        <w:t>aplikasi make up pengantin</w:t>
+        <w:t xml:space="preserve">pp </w:t>
+      </w:r>
+      <w:r>
+        <w:rPr>
+          <w:rFonts w:asciiTheme="minorBidi" w:hAnsiTheme="minorBidi"/>
+          <w:color w:val="0070C0"/>
+          <w:sz w:val="20"/>
+          <w:szCs w:val="20"/>
+          <w:lang w:val="id-ID"/>
+        </w:rPr>
+        <w:t>tanpa aplikasi tambahan</w:t>
       </w:r>
     </w:p>
     <w:p>
@@ -74,7 +93,7 @@
           <w:szCs w:val="20"/>
           <w:lang w:val="id-ID"/>
         </w:rPr>
-        <w:t>Viral!! Aplikasi Make Up Pengantin Seperti Nyata</w:t>
+        <w:t>Cara Bikin Stiker WhatshApp Tanpa Aplikasi Tambahan di Android dan iPhone</w:t>
       </w:r>
     </w:p>
     <w:p>
@@ -95,25 +114,16 @@
           <w:lang w:val="id-ID"/>
         </w:rPr>
         <w:tab/>
-      </w:r>
-      <w:bookmarkStart w:id="0" w:name="_GoBack"/>
-      <w:r>
-        <w:rPr>
-          <w:rFonts w:asciiTheme="minorBidi" w:hAnsiTheme="minorBidi"/>
-          <w:sz w:val="20"/>
-          <w:szCs w:val="20"/>
-          <w:lang w:val="id-ID"/>
-        </w:rPr>
-        <w:t>Belakangan ini dunia teknologi dihebohkan deng</w:t>
-      </w:r>
-      <w:r>
-        <w:rPr>
-          <w:rFonts w:asciiTheme="minorBidi" w:hAnsiTheme="minorBidi"/>
-          <w:sz w:val="20"/>
-          <w:szCs w:val="20"/>
-          <w:lang w:val="id-ID"/>
-        </w:rPr>
-        <w:t xml:space="preserve">an aplikasi-aplikasi yang bisa membuat viral, seperti </w:t>
+        <w:t>Pengguna aplikasi WhatsApp sudah pasti sering menggunakan fitur stiker di Android maupun iPhone. Berbagai ma</w:t>
+      </w:r>
+      <w:r>
+        <w:rPr>
+          <w:rFonts w:asciiTheme="minorBidi" w:hAnsiTheme="minorBidi"/>
+          <w:sz w:val="20"/>
+          <w:szCs w:val="20"/>
+          <w:lang w:val="id-ID"/>
+        </w:rPr>
+        <w:t xml:space="preserve">cam jenis dan bentuk stiker yang disediakan di aplikasi WhatsApp ataupun dibuat dari hasil kreativitas sendiri dalam chat atau obrolan. Sebelumnya, ingin membuat stiker yang lucu-lucu terkadang membutuhkan aplikasi tambahan, namun sekarang membuat stiker sudah tak perlu susah lagi harus install aplikasi yang lain. Berikut ini </w:t>
       </w:r>
       <w:r>
         <w:rPr>
@@ -123,29 +133,61 @@
           <w:szCs w:val="20"/>
           <w:lang w:val="id-ID"/>
         </w:rPr>
-        <w:t>aplikasi make up pengantin</w:t>
-      </w:r>
-      <w:r>
-        <w:rPr>
-          <w:rFonts w:asciiTheme="minorBidi" w:hAnsiTheme="minorBidi"/>
-          <w:sz w:val="20"/>
-          <w:szCs w:val="20"/>
-          <w:lang w:val="id-ID"/>
-        </w:rPr>
-        <w:t>. Aplikasi yang membuat foto atau video Anda seperti layaknya seorang pengantin beneran. Kecanggihan dari aplikasi ini bisa merekayasa sebuah foto atau video menjadi tampak nyata dengan berpenampilan seperti pengantin, efek filter dari aplikasi tersebut yang mengubah wajah Anda seperti di make up menjadi lebi</w:t>
-      </w:r>
-      <w:r>
-        <w:rPr>
-          <w:rFonts w:asciiTheme="minorBidi" w:hAnsiTheme="minorBidi"/>
-          <w:sz w:val="20"/>
-          <w:szCs w:val="20"/>
-          <w:lang w:val="id-ID"/>
-        </w:rPr>
-        <w:t>h cantik seperti akan menikah secara nyata.</w:t>
-      </w:r>
-    </w:p>
-    <w:p>
-      <w:pPr>
+        <w:t>bikin stiker di WhatsApp tanpa aplikasi tambahan</w:t>
+      </w:r>
+      <w:r>
+        <w:rPr>
+          <w:rFonts w:asciiTheme="minorBidi" w:hAnsiTheme="minorBidi"/>
+          <w:sz w:val="20"/>
+          <w:szCs w:val="20"/>
+          <w:lang w:val="id-ID"/>
+        </w:rPr>
+        <w:t>:</w:t>
+      </w:r>
+    </w:p>
+    <w:p>
+      <w:pPr>
+        <w:pStyle w:val="ListParagraph"/>
+        <w:numPr>
+          <w:ilvl w:val="0"/>
+          <w:numId w:val="1"/>
+        </w:numPr>
+        <w:jc w:val="both"/>
+        <w:rPr>
+          <w:rFonts w:asciiTheme="minorBidi" w:hAnsiTheme="minorBidi"/>
+          <w:b/>
+          <w:bCs/>
+          <w:sz w:val="20"/>
+          <w:szCs w:val="20"/>
+          <w:lang w:val="id-ID"/>
+        </w:rPr>
+      </w:pPr>
+      <w:r>
+        <w:rPr>
+          <w:rFonts w:asciiTheme="minorBidi" w:hAnsiTheme="minorBidi"/>
+          <w:b/>
+          <w:bCs/>
+          <w:sz w:val="20"/>
+          <w:szCs w:val="20"/>
+          <w:lang w:val="id-ID"/>
+        </w:rPr>
+        <w:t>Cara Menggunakan</w:t>
+      </w:r>
+      <w:r>
+        <w:rPr>
+          <w:rFonts w:asciiTheme="minorBidi" w:hAnsiTheme="minorBidi"/>
+          <w:b/>
+          <w:bCs/>
+          <w:sz w:val="20"/>
+          <w:szCs w:val="20"/>
+          <w:lang w:val="id-ID"/>
+        </w:rPr>
+        <w:t xml:space="preserve"> WhatsApp Web</w:t>
+      </w:r>
+    </w:p>
+    <w:p>
+      <w:pPr>
+        <w:pStyle w:val="ListParagraph"/>
         <w:ind w:firstLine="720"/>
         <w:jc w:val="both"/>
         <w:rPr>
@@ -162,7 +204,7 @@
           <w:szCs w:val="20"/>
           <w:lang w:val="id-ID"/>
         </w:rPr>
-        <w:t xml:space="preserve">Aplikasi ini digunakan untuk seru-seruan membuat prank ke teman, mantan, keluarga, dan sebagainya. Beberapa macam jenis riasan dari beragam daerah dari yang berhijab, sanggul, ataupun riasan modern. Penasaran nama aplikasi apa saja yang digunakan untuk riasan pengantin? Berikut ini </w:t>
+        <w:t xml:space="preserve">Fitur </w:t>
       </w:r>
       <w:r>
         <w:rPr>
@@ -172,16 +214,16 @@
           <w:szCs w:val="20"/>
           <w:lang w:val="id-ID"/>
         </w:rPr>
-        <w:t xml:space="preserve">aplikasi make up pengantin </w:t>
-      </w:r>
-      <w:r>
-        <w:rPr>
-          <w:rFonts w:asciiTheme="minorBidi" w:hAnsiTheme="minorBidi"/>
-          <w:sz w:val="20"/>
-          <w:szCs w:val="20"/>
-          <w:lang w:val="id-ID"/>
-        </w:rPr>
-        <w:t>seperti tampak nyata:</w:t>
+        <w:t xml:space="preserve">bikin stiker di WhatsApp tanpa aplikasi tambahan </w:t>
+      </w:r>
+      <w:r>
+        <w:rPr>
+          <w:rFonts w:asciiTheme="minorBidi" w:hAnsiTheme="minorBidi"/>
+          <w:sz w:val="20"/>
+          <w:szCs w:val="20"/>
+          <w:lang w:val="id-ID"/>
+        </w:rPr>
+        <w:t>saat ini tersedia pada versi WhatsApp Web, berikut ini langkah-langkah yang bisa Anda ikuti:</w:t>
       </w:r>
     </w:p>
     <w:p>
@@ -194,83 +236,19 @@
         <w:jc w:val="both"/>
         <w:rPr>
           <w:rFonts w:asciiTheme="minorBidi" w:hAnsiTheme="minorBidi"/>
-          <w:b/>
-          <w:bCs/>
-          <w:sz w:val="20"/>
-          <w:szCs w:val="20"/>
-          <w:lang w:val="id-ID"/>
-        </w:rPr>
-      </w:pPr>
-      <w:r>
-        <w:rPr>
-          <w:rFonts w:asciiTheme="minorBidi" w:hAnsiTheme="minorBidi"/>
-          <w:b/>
-          <w:bCs/>
-          <w:sz w:val="20"/>
-          <w:szCs w:val="20"/>
-          <w:lang w:val="id-ID"/>
-        </w:rPr>
-        <w:t>Aplikasi Tempo</w:t>
-      </w:r>
-    </w:p>
-    <w:p>
-      <w:pPr>
-        <w:ind w:firstLine="720"/>
-        <w:jc w:val="both"/>
-        <w:rPr>
-          <w:rFonts w:asciiTheme="minorBidi" w:hAnsiTheme="minorBidi"/>
-          <w:sz w:val="20"/>
-          <w:szCs w:val="20"/>
-          <w:lang w:val="id-ID"/>
-        </w:rPr>
-      </w:pPr>
-      <w:r>
-        <w:rPr>
-          <w:rFonts w:asciiTheme="minorBidi" w:hAnsiTheme="minorBidi"/>
-          <w:sz w:val="20"/>
-          <w:szCs w:val="20"/>
-          <w:lang w:val="id-ID"/>
-        </w:rPr>
-        <w:t xml:space="preserve">Aplikasi ini dilengkapi dengan berbagai macam fitur, seperti efek, filter, template, dan masih banyak lagi. Aplikasi tempo ini gratis digunakan untuk mengedit, namun jika Anda ingin beralih ke aplikasi tempo pro artinya aplikasi itu berbayar. Keunggulan menggunakan aplikasi tempo pro yakni Anda akan terbebas dari iklan yang selalu muncul saat digunakan untuk mengedit. Aplikasi ini mempunyai keunikan seperti foto atau video wajah Anda yang polos diedit menjadi riasan penganti dengan berbagai macam template yang bisa Anda pilih, dari make up daerah-daerah sampai ke negara lain. Aplikasi ini bisa menjadi hiburan dan kreativitas Anda dibidang editing foto. </w:t>
-      </w:r>
-    </w:p>
-    <w:p>
-      <w:pPr>
-        <w:ind w:firstLine="720"/>
-        <w:jc w:val="both"/>
-        <w:rPr>
-          <w:rFonts w:asciiTheme="minorBidi" w:hAnsiTheme="minorBidi"/>
-          <w:sz w:val="20"/>
-          <w:szCs w:val="20"/>
-          <w:lang w:val="id-ID"/>
-        </w:rPr>
-      </w:pPr>
-      <w:r>
-        <w:rPr>
-          <w:rFonts w:asciiTheme="minorBidi" w:hAnsiTheme="minorBidi"/>
-          <w:sz w:val="20"/>
-          <w:szCs w:val="20"/>
-          <w:lang w:val="id-ID"/>
-        </w:rPr>
-        <w:t xml:space="preserve">Beberapa fitur yang bisa Anda gunakan pada aplikasi tempo, seperti efek editor foto atau video, face swap (efek transisi dengan iringan musik yang </w:t>
-      </w:r>
-      <w:r>
-        <w:rPr>
-          <w:rFonts w:asciiTheme="minorBidi" w:hAnsiTheme="minorBidi"/>
-          <w:sz w:val="20"/>
-          <w:szCs w:val="20"/>
-          <w:lang w:val="id-ID"/>
-        </w:rPr>
-        <w:t xml:space="preserve">pas), export HD file,editor musik dan video, setelah editing selesai Anda bisa bagikan video tersebut. Aplikasi ini bisa Anda download di play store atau app store pada smartphone Anda. </w:t>
-      </w:r>
-      <w:r>
-        <w:rPr>
-          <w:rFonts w:asciiTheme="minorBidi" w:hAnsiTheme="minorBidi"/>
-          <w:sz w:val="20"/>
-          <w:szCs w:val="20"/>
-          <w:lang w:val="id-ID"/>
-        </w:rPr>
-        <w:t xml:space="preserve">Anda bisa menggunakan aplikasi tempo riasan pengantin dengan mencari kata pengantin atau lamaran di kolom search, setelah itu klik gunakan dan edit foto atau video sesuai dengan keinginan Anda. </w:t>
+          <w:sz w:val="20"/>
+          <w:szCs w:val="20"/>
+          <w:lang w:val="id-ID"/>
+        </w:rPr>
+      </w:pPr>
+      <w:r>
+        <w:rPr>
+          <w:rFonts w:asciiTheme="minorBidi" w:hAnsiTheme="minorBidi"/>
+          <w:sz w:val="20"/>
+          <w:szCs w:val="20"/>
+          <w:lang w:val="id-ID"/>
+        </w:rPr>
+        <w:t>Bukalah laman link berikut web.whatsapp.com</w:t>
       </w:r>
     </w:p>
     <w:p>
@@ -283,27 +261,617 @@
         <w:jc w:val="both"/>
         <w:rPr>
           <w:rFonts w:asciiTheme="minorBidi" w:hAnsiTheme="minorBidi"/>
-          <w:b/>
-          <w:bCs/>
-          <w:sz w:val="20"/>
-          <w:szCs w:val="20"/>
-          <w:lang w:val="id-ID"/>
-        </w:rPr>
-      </w:pPr>
-      <w:r>
-        <w:rPr>
-          <w:rFonts w:asciiTheme="minorBidi" w:hAnsiTheme="minorBidi"/>
-          <w:b/>
-          <w:bCs/>
-          <w:sz w:val="20"/>
-          <w:szCs w:val="20"/>
-          <w:lang w:val="id-ID"/>
-        </w:rPr>
-        <w:t>Aplikasi Tik Tok</w:t>
-      </w:r>
-    </w:p>
-    <w:p>
-      <w:pPr>
+          <w:sz w:val="20"/>
+          <w:szCs w:val="20"/>
+          <w:lang w:val="id-ID"/>
+        </w:rPr>
+      </w:pPr>
+      <w:r>
+        <w:rPr>
+          <w:rFonts w:asciiTheme="minorBidi" w:hAnsiTheme="minorBidi"/>
+          <w:sz w:val="20"/>
+          <w:szCs w:val="20"/>
+          <w:lang w:val="id-ID"/>
+        </w:rPr>
+        <w:t>Lalu masuk dan pindai barcode melalui aplikasi WhatsApp dismartphone Anda.</w:t>
+      </w:r>
+    </w:p>
+    <w:p>
+      <w:pPr>
+        <w:pStyle w:val="ListParagraph"/>
+        <w:numPr>
+          <w:ilvl w:val="0"/>
+          <w:numId w:val="1"/>
+        </w:numPr>
+        <w:jc w:val="both"/>
+        <w:rPr>
+          <w:rFonts w:asciiTheme="minorBidi" w:hAnsiTheme="minorBidi"/>
+          <w:b/>
+          <w:bCs/>
+          <w:sz w:val="20"/>
+          <w:szCs w:val="20"/>
+          <w:lang w:val="id-ID"/>
+        </w:rPr>
+      </w:pPr>
+      <w:r>
+        <w:rPr>
+          <w:rFonts w:asciiTheme="minorBidi" w:hAnsiTheme="minorBidi"/>
+          <w:b/>
+          <w:bCs/>
+          <w:sz w:val="20"/>
+          <w:szCs w:val="20"/>
+          <w:lang w:val="id-ID"/>
+        </w:rPr>
+        <w:t>Membuat stiker di WhatsApp Web</w:t>
+      </w:r>
+    </w:p>
+    <w:p>
+      <w:pPr>
+        <w:pStyle w:val="ListParagraph"/>
+        <w:numPr>
+          <w:ilvl w:val="0"/>
+          <w:numId w:val="3"/>
+        </w:numPr>
+        <w:ind w:left="1134" w:hanging="425"/>
+        <w:jc w:val="both"/>
+        <w:rPr>
+          <w:rFonts w:asciiTheme="minorBidi" w:hAnsiTheme="minorBidi"/>
+          <w:sz w:val="20"/>
+          <w:szCs w:val="20"/>
+          <w:lang w:val="id-ID"/>
+        </w:rPr>
+      </w:pPr>
+      <w:r>
+        <w:rPr>
+          <w:rFonts w:asciiTheme="minorBidi" w:hAnsiTheme="minorBidi"/>
+          <w:sz w:val="20"/>
+          <w:szCs w:val="20"/>
+          <w:lang w:val="id-ID"/>
+        </w:rPr>
+        <w:t>Setelah akun aplikasi WhatsApp sudah tehrubung di web, selanjutnya bukalah ruang obrolan/chatroom yang mau dikirim WhatsApp</w:t>
+      </w:r>
+    </w:p>
+    <w:p>
+      <w:pPr>
+        <w:pStyle w:val="ListParagraph"/>
+        <w:numPr>
+          <w:ilvl w:val="0"/>
+          <w:numId w:val="3"/>
+        </w:numPr>
+        <w:ind w:left="1134" w:hanging="425"/>
+        <w:jc w:val="both"/>
+        <w:rPr>
+          <w:rFonts w:asciiTheme="minorBidi" w:hAnsiTheme="minorBidi"/>
+          <w:sz w:val="20"/>
+          <w:szCs w:val="20"/>
+          <w:lang w:val="id-ID"/>
+        </w:rPr>
+      </w:pPr>
+      <w:r>
+        <w:rPr>
+          <w:rFonts w:asciiTheme="minorBidi" w:hAnsiTheme="minorBidi"/>
+          <w:sz w:val="20"/>
+          <w:szCs w:val="20"/>
+          <w:lang w:val="id-ID"/>
+        </w:rPr>
+        <w:t>Lalu klik tombol icon yang tertulis attach</w:t>
+      </w:r>
+    </w:p>
+    <w:p>
+      <w:pPr>
+        <w:pStyle w:val="ListParagraph"/>
+        <w:numPr>
+          <w:ilvl w:val="0"/>
+          <w:numId w:val="2"/>
+        </w:numPr>
+        <w:jc w:val="both"/>
+        <w:rPr>
+          <w:rFonts w:asciiTheme="minorBidi" w:hAnsiTheme="minorBidi"/>
+          <w:sz w:val="20"/>
+          <w:szCs w:val="20"/>
+          <w:lang w:val="id-ID"/>
+        </w:rPr>
+      </w:pPr>
+      <w:r>
+        <w:rPr>
+          <w:rFonts w:asciiTheme="minorBidi" w:hAnsiTheme="minorBidi"/>
+          <w:sz w:val="20"/>
+          <w:szCs w:val="20"/>
+          <w:lang w:val="id-ID"/>
+        </w:rPr>
+        <w:t>Kemudian pilih ikon pada stiker</w:t>
+      </w:r>
+    </w:p>
+    <w:p>
+      <w:pPr>
+        <w:pStyle w:val="ListParagraph"/>
+        <w:numPr>
+          <w:ilvl w:val="0"/>
+          <w:numId w:val="2"/>
+        </w:numPr>
+        <w:jc w:val="both"/>
+        <w:rPr>
+          <w:rFonts w:asciiTheme="minorBidi" w:hAnsiTheme="minorBidi"/>
+          <w:sz w:val="20"/>
+          <w:szCs w:val="20"/>
+          <w:lang w:val="id-ID"/>
+        </w:rPr>
+      </w:pPr>
+      <w:r>
+        <w:rPr>
+          <w:rFonts w:asciiTheme="minorBidi" w:hAnsiTheme="minorBidi"/>
+          <w:sz w:val="20"/>
+          <w:szCs w:val="20"/>
+          <w:lang w:val="id-ID"/>
+        </w:rPr>
+        <w:t>Pilihlah gambar pada galeri laptop/komputer Anda yang ingin diedit untuk dijadikan stiker</w:t>
+      </w:r>
+    </w:p>
+    <w:p>
+      <w:pPr>
+        <w:pStyle w:val="ListParagraph"/>
+        <w:numPr>
+          <w:ilvl w:val="0"/>
+          <w:numId w:val="2"/>
+        </w:numPr>
+        <w:jc w:val="both"/>
+        <w:rPr>
+          <w:rFonts w:asciiTheme="minorBidi" w:hAnsiTheme="minorBidi"/>
+          <w:sz w:val="20"/>
+          <w:szCs w:val="20"/>
+          <w:lang w:val="id-ID"/>
+        </w:rPr>
+      </w:pPr>
+      <w:r>
+        <w:rPr>
+          <w:rFonts w:asciiTheme="minorBidi" w:hAnsiTheme="minorBidi"/>
+          <w:sz w:val="20"/>
+          <w:szCs w:val="20"/>
+          <w:lang w:val="id-ID"/>
+        </w:rPr>
+        <w:t>Editlah gambar sesuai dengan keinginan Anda, lalu potong gambar, tambahkan teks ataupun emoji</w:t>
+      </w:r>
+    </w:p>
+    <w:p>
+      <w:pPr>
+        <w:pStyle w:val="ListParagraph"/>
+        <w:numPr>
+          <w:ilvl w:val="0"/>
+          <w:numId w:val="2"/>
+        </w:numPr>
+        <w:jc w:val="both"/>
+        <w:rPr>
+          <w:rFonts w:asciiTheme="minorBidi" w:hAnsiTheme="minorBidi"/>
+          <w:sz w:val="20"/>
+          <w:szCs w:val="20"/>
+          <w:lang w:val="id-ID"/>
+        </w:rPr>
+      </w:pPr>
+      <w:r>
+        <w:rPr>
+          <w:rFonts w:asciiTheme="minorBidi" w:hAnsiTheme="minorBidi"/>
+          <w:sz w:val="20"/>
+          <w:szCs w:val="20"/>
+          <w:lang w:val="id-ID"/>
+        </w:rPr>
+        <w:t>Setelah selesai mengedit, pilih tombol kirim.</w:t>
+      </w:r>
+    </w:p>
+    <w:p>
+      <w:pPr>
+        <w:ind w:left="720" w:firstLine="720"/>
+        <w:jc w:val="both"/>
+        <w:rPr>
+          <w:rFonts w:asciiTheme="minorBidi" w:hAnsiTheme="minorBidi"/>
+          <w:sz w:val="20"/>
+          <w:szCs w:val="20"/>
+          <w:lang w:val="id-ID"/>
+        </w:rPr>
+      </w:pPr>
+      <w:r>
+        <w:rPr>
+          <w:rFonts w:asciiTheme="minorBidi" w:hAnsiTheme="minorBidi"/>
+          <w:sz w:val="20"/>
+          <w:szCs w:val="20"/>
+          <w:lang w:val="id-ID"/>
+        </w:rPr>
+        <w:t xml:space="preserve">Sama seperti stiker yang lainnya, Anda bisa menyimpan ataupun menambahkan ke </w:t>
+      </w:r>
+      <w:r>
+        <w:rPr>
+          <w:rFonts w:asciiTheme="minorBidi" w:hAnsiTheme="minorBidi"/>
+          <w:sz w:val="20"/>
+          <w:szCs w:val="20"/>
+          <w:lang w:val="id-ID"/>
+        </w:rPr>
+        <w:t xml:space="preserve">fitur favorit untuk menyimpan stiker dan dijadikan sebagai </w:t>
+      </w:r>
+      <w:r>
+        <w:rPr>
+          <w:rFonts w:asciiTheme="minorBidi" w:hAnsiTheme="minorBidi"/>
+          <w:sz w:val="20"/>
+          <w:szCs w:val="20"/>
+          <w:lang w:val="id-ID"/>
+        </w:rPr>
+        <w:t xml:space="preserve">koleksi untuk seru-seruan yang dikirim ke obrolan chat, supaya obrolan tidak terkesan kaku dan monoton. </w:t>
+      </w:r>
+      <w:r>
+        <w:rPr>
+          <w:rFonts w:asciiTheme="minorBidi" w:hAnsiTheme="minorBidi"/>
+          <w:sz w:val="20"/>
+          <w:szCs w:val="20"/>
+          <w:lang w:val="id-ID"/>
+        </w:rPr>
+        <w:t xml:space="preserve">Anda </w:t>
+      </w:r>
+      <w:r>
+        <w:rPr>
+          <w:rFonts w:asciiTheme="minorBidi" w:hAnsiTheme="minorBidi"/>
+          <w:color w:val="0070C0"/>
+          <w:sz w:val="20"/>
+          <w:szCs w:val="20"/>
+          <w:lang w:val="id-ID"/>
+        </w:rPr>
+        <w:t xml:space="preserve">bisa bikin stiker di WhatsApp tanpa aplikasi tambahan </w:t>
+      </w:r>
+      <w:r>
+        <w:rPr>
+          <w:rFonts w:asciiTheme="minorBidi" w:hAnsiTheme="minorBidi"/>
+          <w:sz w:val="20"/>
+          <w:szCs w:val="20"/>
+          <w:lang w:val="id-ID"/>
+        </w:rPr>
+        <w:t xml:space="preserve">dengan mengikuti langkah-langkah diatas. Sebenarnya stiker bisa dibuat dengan menggunakan aplikasi, akan tetapi akan menambah ruang penyimpanan pada memori ponsel Anda. Sehingga, jika ruang penyimpanan penuh, ada beberapa aplikasi yang dipaksa berhenti untuk mengurangi data penyimpanan. </w:t>
+      </w:r>
+      <w:r>
+        <w:rPr>
+          <w:rFonts w:asciiTheme="minorBidi" w:hAnsiTheme="minorBidi"/>
+          <w:sz w:val="20"/>
+          <w:szCs w:val="20"/>
+          <w:lang w:val="id-ID"/>
+        </w:rPr>
+        <w:t>Jika Anda merasa kurang puas dengan hasil stiker yang sudah Anda bikin, Anda bisa menghapus foto latar belakang/background supaya terlihat seperti nyata. Anda bisa menghapusnya melalui laman webiste remove.bg. setelah itu, ubah background foto menjadi sebuah gambar yang terlihat transparan dan unik. Selamat mencoba!</w:t>
+      </w:r>
+    </w:p>
+    <w:p>
+      <w:pPr>
+        <w:jc w:val="both"/>
+        <w:rPr>
+          <w:rFonts w:asciiTheme="minorBidi" w:hAnsiTheme="minorBidi"/>
+          <w:b/>
+          <w:bCs/>
+          <w:sz w:val="20"/>
+          <w:szCs w:val="20"/>
+          <w:lang w:val="id-ID"/>
+        </w:rPr>
+      </w:pPr>
+      <w:r>
+        <w:rPr>
+          <w:rFonts w:asciiTheme="minorBidi" w:hAnsiTheme="minorBidi"/>
+          <w:b/>
+          <w:bCs/>
+          <w:sz w:val="20"/>
+          <w:szCs w:val="20"/>
+          <w:lang w:val="id-ID"/>
+        </w:rPr>
+        <w:t>Referensi:</w:t>
+      </w:r>
+    </w:p>
+    <w:p>
+      <w:pPr>
+        <w:pStyle w:val="ListParagraph"/>
+        <w:numPr>
+          <w:ilvl w:val="0"/>
+          <w:numId w:val="5"/>
+        </w:numPr>
+        <w:jc w:val="both"/>
+        <w:rPr>
+          <w:rFonts w:asciiTheme="minorBidi" w:hAnsiTheme="minorBidi"/>
+          <w:sz w:val="20"/>
+          <w:szCs w:val="20"/>
+          <w:lang w:val="id-ID"/>
+        </w:rPr>
+      </w:pPr>
+      <w:hyperlink r:id="rId6" w:history="1">
+        <w:r>
+          <w:rPr>
+            <w:rStyle w:val="Hyperlink"/>
+            <w:rFonts w:asciiTheme="minorBidi" w:hAnsiTheme="minorBidi"/>
+            <w:sz w:val="20"/>
+            <w:szCs w:val="20"/>
+            <w:lang w:val="id-ID"/>
+          </w:rPr>
+          <w:t>https://medan.tribunnews.com/2021/11/29/cara-bikin-stiker-di-whatsapp-tanpa-aplikasi-tambahan-ikuti-langkah-langkah-berikut</w:t>
+        </w:r>
+      </w:hyperlink>
+    </w:p>
+    <w:p>
+      <w:pPr>
+        <w:pStyle w:val="ListParagraph"/>
+        <w:numPr>
+          <w:ilvl w:val="0"/>
+          <w:numId w:val="5"/>
+        </w:numPr>
+        <w:jc w:val="both"/>
+        <w:rPr>
+          <w:rFonts w:asciiTheme="minorBidi" w:hAnsiTheme="minorBidi"/>
+          <w:sz w:val="20"/>
+          <w:szCs w:val="20"/>
+          <w:lang w:val="id-ID"/>
+        </w:rPr>
+      </w:pPr>
+      <w:hyperlink r:id="rId7" w:history="1">
+        <w:r>
+          <w:rPr>
+            <w:rStyle w:val="Hyperlink"/>
+            <w:rFonts w:asciiTheme="minorBidi" w:hAnsiTheme="minorBidi"/>
+            <w:sz w:val="20"/>
+            <w:szCs w:val="20"/>
+            <w:lang w:val="id-ID"/>
+          </w:rPr>
+          <w:t>https://kaltim.tribunnews.com/2021/11/28/whatsapp-kini-bisa-buat-stiker-tanpa-aplikasi-tambahan-caranya-gunakan-wa-web-di-webwhatsappcom</w:t>
+        </w:r>
+      </w:hyperlink>
+    </w:p>
+    <w:p>
+      <w:pPr>
+        <w:pStyle w:val="ListParagraph"/>
+        <w:numPr>
+          <w:ilvl w:val="0"/>
+          <w:numId w:val="5"/>
+        </w:numPr>
+        <w:jc w:val="both"/>
+        <w:rPr>
+          <w:rFonts w:asciiTheme="minorBidi" w:hAnsiTheme="minorBidi"/>
+          <w:sz w:val="20"/>
+          <w:szCs w:val="20"/>
+          <w:lang w:val="id-ID"/>
+        </w:rPr>
+      </w:pPr>
+      <w:hyperlink r:id="rId8" w:history="1">
+        <w:r>
+          <w:rPr>
+            <w:rStyle w:val="Hyperlink"/>
+            <w:rFonts w:asciiTheme="minorBidi" w:hAnsiTheme="minorBidi"/>
+            <w:sz w:val="20"/>
+            <w:szCs w:val="20"/>
+            <w:lang w:val="id-ID"/>
+          </w:rPr>
+          <w:t>https://www.merdeka.com/trending/cara-membuat-stiker-whatsapp-tanpa-atau-dengan-aplikasi-tambahan-mudah-dilakukan-kln.html</w:t>
+        </w:r>
+      </w:hyperlink>
+    </w:p>
+    <w:p>
+      <w:pPr>
+        <w:pStyle w:val="ListParagraph"/>
+        <w:numPr>
+          <w:ilvl w:val="0"/>
+          <w:numId w:val="5"/>
+        </w:numPr>
+        <w:jc w:val="both"/>
+        <w:rPr>
+          <w:rFonts w:asciiTheme="minorBidi" w:hAnsiTheme="minorBidi"/>
+          <w:sz w:val="20"/>
+          <w:szCs w:val="20"/>
+          <w:lang w:val="id-ID"/>
+        </w:rPr>
+      </w:pPr>
+      <w:r>
+        <w:rPr>
+          <w:rFonts w:asciiTheme="minorBidi" w:hAnsiTheme="minorBidi"/>
+          <w:sz w:val="20"/>
+          <w:szCs w:val="20"/>
+          <w:lang w:val="id-ID"/>
+        </w:rPr>
+        <w:t>https://www.jawapos.com/oto-dan-tekno/aplikasi/09/08/2021/tanpa-aplikasi-ini-cara-buat-stiker-whatsapp-secara-online/</w:t>
+      </w:r>
+    </w:p>
+    <w:p>
+      <w:pPr>
+        <w:jc w:val="both"/>
+        <w:rPr>
+          <w:rFonts w:asciiTheme="minorBidi" w:hAnsiTheme="minorBidi"/>
+          <w:sz w:val="20"/>
+          <w:szCs w:val="20"/>
+          <w:lang w:val="id-ID"/>
+        </w:rPr>
+      </w:pPr>
+    </w:p>
+    <w:p>
+      <w:pPr>
+        <w:jc w:val="both"/>
+        <w:rPr>
+          <w:rFonts w:asciiTheme="minorBidi" w:hAnsiTheme="minorBidi"/>
+          <w:sz w:val="20"/>
+          <w:szCs w:val="20"/>
+          <w:lang w:val="id-ID"/>
+        </w:rPr>
+      </w:pPr>
+      <w:r>
+        <w:rPr>
+          <w:rFonts w:asciiTheme="minorBidi" w:hAnsiTheme="minorBidi"/>
+          <w:sz w:val="20"/>
+          <w:szCs w:val="20"/>
+          <w:lang w:val="id-ID"/>
+        </w:rPr>
+        <w:lastRenderedPageBreak/>
+        <w:t xml:space="preserve">Keyword utama: </w:t>
+      </w:r>
+      <w:r>
+        <w:rPr>
+          <w:rFonts w:asciiTheme="minorBidi" w:hAnsiTheme="minorBidi"/>
+          <w:color w:val="0070C0"/>
+          <w:sz w:val="20"/>
+          <w:szCs w:val="20"/>
+          <w:lang w:val="id-ID"/>
+        </w:rPr>
+        <w:t>Instagram story kini durasinya panjang</w:t>
+      </w:r>
+    </w:p>
+    <w:p>
+      <w:pPr>
+        <w:jc w:val="center"/>
+        <w:rPr>
+          <w:rFonts w:asciiTheme="minorBidi" w:hAnsiTheme="minorBidi"/>
+          <w:b/>
+          <w:bCs/>
+          <w:sz w:val="20"/>
+          <w:szCs w:val="20"/>
+          <w:lang w:val="id-ID"/>
+        </w:rPr>
+      </w:pPr>
+      <w:r>
+        <w:rPr>
+          <w:rFonts w:asciiTheme="minorBidi" w:hAnsiTheme="minorBidi"/>
+          <w:b/>
+          <w:bCs/>
+          <w:sz w:val="20"/>
+          <w:szCs w:val="20"/>
+          <w:lang w:val="id-ID"/>
+        </w:rPr>
+        <w:t xml:space="preserve">Gokil, Anda Bisa  Uploud Video </w:t>
+      </w:r>
+      <w:r>
+        <w:rPr>
+          <w:rFonts w:asciiTheme="minorBidi" w:hAnsiTheme="minorBidi"/>
+          <w:b/>
+          <w:bCs/>
+          <w:sz w:val="20"/>
+          <w:szCs w:val="20"/>
+          <w:lang w:val="id-ID"/>
+        </w:rPr>
+        <w:t xml:space="preserve">di Instagram Story </w:t>
+      </w:r>
+      <w:r>
+        <w:rPr>
+          <w:rFonts w:asciiTheme="minorBidi" w:hAnsiTheme="minorBidi"/>
+          <w:b/>
+          <w:bCs/>
+          <w:sz w:val="20"/>
+          <w:szCs w:val="20"/>
+          <w:lang w:val="id-ID"/>
+        </w:rPr>
+        <w:t>dengan</w:t>
+      </w:r>
+      <w:r>
+        <w:rPr>
+          <w:rFonts w:asciiTheme="minorBidi" w:hAnsiTheme="minorBidi"/>
+          <w:b/>
+          <w:bCs/>
+          <w:sz w:val="20"/>
+          <w:szCs w:val="20"/>
+          <w:lang w:val="id-ID"/>
+        </w:rPr>
+        <w:t xml:space="preserve"> Berdurasi Panjang </w:t>
+      </w:r>
+    </w:p>
+    <w:p>
+      <w:pPr>
+        <w:jc w:val="both"/>
+        <w:rPr>
+          <w:rFonts w:asciiTheme="minorBidi" w:hAnsiTheme="minorBidi"/>
+          <w:sz w:val="20"/>
+          <w:szCs w:val="20"/>
+          <w:lang w:val="id-ID"/>
+        </w:rPr>
+      </w:pPr>
+      <w:r>
+        <w:rPr>
+          <w:rFonts w:asciiTheme="minorBidi" w:hAnsiTheme="minorBidi"/>
+          <w:sz w:val="20"/>
+          <w:szCs w:val="20"/>
+          <w:lang w:val="id-ID"/>
+        </w:rPr>
+        <w:tab/>
+      </w:r>
+      <w:r>
+        <w:rPr>
+          <w:rFonts w:asciiTheme="minorBidi" w:hAnsiTheme="minorBidi"/>
+          <w:sz w:val="20"/>
+          <w:szCs w:val="20"/>
+          <w:lang w:val="id-ID"/>
+        </w:rPr>
+        <w:t>Pengguna Instagram pastinya tidak akan melewatkan fitur InstaStory bahkan digunakan setiap waktu. Sebelumnya durasi menggunakan InstaStory hanya sampai 15</w:t>
+      </w:r>
+      <w:r>
+        <w:rPr>
+          <w:rFonts w:asciiTheme="minorBidi" w:hAnsiTheme="minorBidi"/>
+          <w:sz w:val="20"/>
+          <w:szCs w:val="20"/>
+          <w:lang w:val="id-ID"/>
+        </w:rPr>
+        <w:t>-30</w:t>
+      </w:r>
+      <w:r>
+        <w:rPr>
+          <w:rFonts w:asciiTheme="minorBidi" w:hAnsiTheme="minorBidi"/>
+          <w:sz w:val="20"/>
+          <w:szCs w:val="20"/>
+          <w:lang w:val="id-ID"/>
+        </w:rPr>
+        <w:t xml:space="preserve"> detik per segmennya, namun sekarang durasinya lebih lama menjadi sekitar 60 detik atau 1 menit setiap segmennya. </w:t>
+      </w:r>
+      <w:r>
+        <w:rPr>
+          <w:rFonts w:asciiTheme="minorBidi" w:hAnsiTheme="minorBidi"/>
+          <w:color w:val="0070C0"/>
+          <w:sz w:val="20"/>
+          <w:szCs w:val="20"/>
+          <w:lang w:val="id-ID"/>
+        </w:rPr>
+        <w:t xml:space="preserve">Instagram story kini durasinya panjang </w:t>
+      </w:r>
+      <w:r>
+        <w:rPr>
+          <w:rFonts w:asciiTheme="minorBidi" w:hAnsiTheme="minorBidi"/>
+          <w:sz w:val="20"/>
+          <w:szCs w:val="20"/>
+          <w:lang w:val="id-ID"/>
+        </w:rPr>
+        <w:t xml:space="preserve"> ditambah fitur Reels yang menunjukkan bahwa Instagram saat ini beralih ke konten video. </w:t>
+      </w:r>
+      <w:r>
+        <w:rPr>
+          <w:rFonts w:asciiTheme="minorBidi" w:hAnsiTheme="minorBidi"/>
+          <w:sz w:val="20"/>
+          <w:szCs w:val="20"/>
+          <w:lang w:val="id-ID"/>
+        </w:rPr>
+        <w:t>Beberapa informasi terkait perpanjangan durasi video story di aplikasi Instagram:</w:t>
+      </w:r>
+    </w:p>
+    <w:p>
+      <w:pPr>
+        <w:pStyle w:val="ListParagraph"/>
+        <w:numPr>
+          <w:ilvl w:val="0"/>
+          <w:numId w:val="4"/>
+        </w:numPr>
+        <w:jc w:val="both"/>
+        <w:rPr>
+          <w:rFonts w:asciiTheme="minorBidi" w:hAnsiTheme="minorBidi"/>
+          <w:b/>
+          <w:bCs/>
+          <w:sz w:val="20"/>
+          <w:szCs w:val="20"/>
+          <w:lang w:val="id-ID"/>
+        </w:rPr>
+      </w:pPr>
+      <w:r>
+        <w:rPr>
+          <w:rFonts w:asciiTheme="minorBidi" w:hAnsiTheme="minorBidi"/>
+          <w:b/>
+          <w:bCs/>
+          <w:sz w:val="20"/>
+          <w:szCs w:val="20"/>
+          <w:lang w:val="id-ID"/>
+        </w:rPr>
+        <w:t>Durasi InstaStory di perpanjang</w:t>
+      </w:r>
+    </w:p>
+    <w:p>
+      <w:pPr>
+        <w:pStyle w:val="ListParagraph"/>
         <w:ind w:firstLine="720"/>
         <w:jc w:val="both"/>
         <w:rPr>
@@ -320,16 +888,7 @@
           <w:szCs w:val="20"/>
           <w:lang w:val="id-ID"/>
         </w:rPr>
-        <w:t>Aplikasi yang sangat fenomenal dan masih digunakan sampai saat ini tanpa batasan umur. Aplikasi ini menjadi digemari banyak pengguna Tik Tok, selain menjadi hiburan juga menambah ide-ide kreatif dalam memberikan tontonan. Video yang bisa edit wajah menjadi sosok pengantin ini yang me</w:t>
-      </w:r>
-      <w:r>
-        <w:rPr>
-          <w:rFonts w:asciiTheme="minorBidi" w:hAnsiTheme="minorBidi"/>
-          <w:sz w:val="20"/>
-          <w:szCs w:val="20"/>
-          <w:lang w:val="id-ID"/>
-        </w:rPr>
-        <w:t xml:space="preserve">njadikan aplikasi Tik Tok sangat hitz dan mempunyai pengguna terbanyak dari aplikasi edit video lainnya. Anda bisa mengedit wajah pengantin dengan menggunakan filter pengantin sesuka hati. Anda bisa mencocokan filter rias pengantin yang pas dengan wajah Anda supaya hasil videonya maksimal dan terlihat seperti pengantin sungguhan. Anda bisa mencobanya langsung dengan menginstall aplikasi ini di google play pada perangkat Anda. Jika Anda ingin memberi kejutan ataupun seru-seruan di media sosial, silakan mencobanya </w:t>
+        <w:t xml:space="preserve">Persaingan antar platform saat ini semakin sengit, masing-masing platform memperbaharui sistem dan tidak mau ketinggalan dengan platform lain yang terus melangkah maju, salah satunya platform Instagram. Melalui pop-up notifikasi dari Instagram yang sudah siap memperpanjang durasi. Kabarnya, </w:t>
       </w:r>
       <w:r>
         <w:rPr>
@@ -339,7 +898,76 @@
           <w:szCs w:val="20"/>
           <w:lang w:val="id-ID"/>
         </w:rPr>
-        <w:t>aplikasi make up pengantin</w:t>
+        <w:t xml:space="preserve">Instagram story kini durasinya panjang </w:t>
+      </w:r>
+      <w:r>
+        <w:rPr>
+          <w:rFonts w:asciiTheme="minorBidi" w:hAnsiTheme="minorBidi"/>
+          <w:sz w:val="20"/>
+          <w:szCs w:val="20"/>
+          <w:lang w:val="id-ID"/>
+        </w:rPr>
+        <w:t xml:space="preserve">hingga 60 detik atau sama dengan 1 menit per segmennya. Pembaharuan ini diharapkan dapat bersaing dengan aplikasi-aplikasi video yang populer, seperti Tik Tok, Youtube, Like, Snack video, dan masih banyak lagi. oleh karena itu, masing-masing aplikasi ingin meningkatkan kualitasnya melalui fitur-fitur terbaru yang bisa digunakan oleh pengguna sosial media saat ini. </w:t>
+      </w:r>
+    </w:p>
+    <w:p>
+      <w:pPr>
+        <w:pStyle w:val="ListParagraph"/>
+        <w:numPr>
+          <w:ilvl w:val="0"/>
+          <w:numId w:val="4"/>
+        </w:numPr>
+        <w:jc w:val="both"/>
+        <w:rPr>
+          <w:rFonts w:asciiTheme="minorBidi" w:hAnsiTheme="minorBidi"/>
+          <w:b/>
+          <w:bCs/>
+          <w:sz w:val="20"/>
+          <w:szCs w:val="20"/>
+          <w:lang w:val="id-ID"/>
+        </w:rPr>
+      </w:pPr>
+      <w:r>
+        <w:rPr>
+          <w:rFonts w:asciiTheme="minorBidi" w:hAnsiTheme="minorBidi"/>
+          <w:b/>
+          <w:bCs/>
+          <w:sz w:val="20"/>
+          <w:szCs w:val="20"/>
+          <w:lang w:val="id-ID"/>
+        </w:rPr>
+        <w:t xml:space="preserve">Perkembangan aplikasi Instagram </w:t>
+      </w:r>
+    </w:p>
+    <w:p>
+      <w:pPr>
+        <w:pStyle w:val="ListParagraph"/>
+        <w:ind w:firstLine="720"/>
+        <w:jc w:val="both"/>
+        <w:rPr>
+          <w:rFonts w:asciiTheme="minorBidi" w:hAnsiTheme="minorBidi"/>
+          <w:sz w:val="20"/>
+          <w:szCs w:val="20"/>
+          <w:lang w:val="id-ID"/>
+        </w:rPr>
+      </w:pPr>
+      <w:r>
+        <w:rPr>
+          <w:rFonts w:asciiTheme="minorBidi" w:hAnsiTheme="minorBidi"/>
+          <w:sz w:val="20"/>
+          <w:szCs w:val="20"/>
+          <w:lang w:val="id-ID"/>
+        </w:rPr>
+        <w:t xml:space="preserve">Saat ini aplikasi Instagram memang masih sangat eksis di media sosial, saat ini aplikasi ini sedang dalam tahap uji coba fitur unggahan video berdurasi lama. Tidak hanya itu saja, penambahan fitur-fitur menarik untuk membuat InstaStory sebagai suatu bentuk hiburan. Seperti, menyediakan ikon-ikon gambar, foto, filter, stiker-stiker lucu, reaksi wajah, dan beragam bentuk fitur lainnya baik berupa foto, video singkat, boomerang, dan sebagainya. Pengujian video berdurasi panjang rencananya akan dilakukan tahap proses pengujian ke beberapa negara. Jika pengujiannya berjalan dengan lancar dan memberikan tanggapan yang positif untuk pengguna Instagram, maka fitur ini akan segera dirilis secepatnya. Beberapa aplikasi memang terkesan memiliki fitur-fitur yang hampir mirip dan sama, namun masing-masing aplikasi sosial media mempunyai ciri khasnya sendiri. Cukup berbahagia bagi pengguna aktif aplikasi Instagram </w:t>
+      </w:r>
+      <w:r>
+        <w:rPr>
+          <w:rFonts w:asciiTheme="minorBidi" w:hAnsiTheme="minorBidi"/>
+          <w:sz w:val="20"/>
+          <w:szCs w:val="20"/>
+          <w:lang w:val="id-ID"/>
+        </w:rPr>
+        <w:t xml:space="preserve">karena </w:t>
       </w:r>
       <w:r>
         <w:rPr>
@@ -349,18 +977,865 @@
           <w:szCs w:val="20"/>
           <w:lang w:val="id-ID"/>
         </w:rPr>
-        <w:t xml:space="preserve"> </w:t>
-      </w:r>
-      <w:r>
-        <w:rPr>
-          <w:rFonts w:asciiTheme="minorBidi" w:hAnsiTheme="minorBidi"/>
-          <w:sz w:val="20"/>
-          <w:szCs w:val="20"/>
-          <w:lang w:val="id-ID"/>
-        </w:rPr>
-        <w:t>yang sudah direkomendasikan di atas.</w:t>
-      </w:r>
+        <w:t>Instag</w:t>
+      </w:r>
+      <w:r>
+        <w:rPr>
+          <w:rFonts w:asciiTheme="minorBidi" w:hAnsiTheme="minorBidi"/>
+          <w:color w:val="0070C0"/>
+          <w:sz w:val="20"/>
+          <w:szCs w:val="20"/>
+          <w:lang w:val="id-ID"/>
+        </w:rPr>
+        <w:t>ram story kini durasinya panjang</w:t>
+      </w:r>
+      <w:r>
+        <w:rPr>
+          <w:rFonts w:asciiTheme="minorBidi" w:hAnsiTheme="minorBidi"/>
+          <w:sz w:val="20"/>
+          <w:szCs w:val="20"/>
+          <w:lang w:val="id-ID"/>
+        </w:rPr>
+        <w:t>, terlebih jika Anda pengguna</w:t>
+      </w:r>
+      <w:r>
+        <w:rPr>
+          <w:rFonts w:asciiTheme="minorBidi" w:hAnsiTheme="minorBidi"/>
+          <w:sz w:val="20"/>
+          <w:szCs w:val="20"/>
+          <w:lang w:val="id-ID"/>
+        </w:rPr>
+        <w:t xml:space="preserve"> aktif di fitur InstaStory yang menjadi hiburan ataupun bagian dari promosi produk atau berbagi informasi apapun.</w:t>
+      </w:r>
+    </w:p>
+    <w:p>
+      <w:pPr>
+        <w:jc w:val="both"/>
+        <w:rPr>
+          <w:rFonts w:asciiTheme="minorBidi" w:hAnsiTheme="minorBidi"/>
+          <w:b/>
+          <w:bCs/>
+          <w:sz w:val="20"/>
+          <w:szCs w:val="20"/>
+          <w:lang w:val="id-ID"/>
+        </w:rPr>
+      </w:pPr>
+      <w:r>
+        <w:rPr>
+          <w:rFonts w:asciiTheme="minorBidi" w:hAnsiTheme="minorBidi"/>
+          <w:b/>
+          <w:bCs/>
+          <w:sz w:val="20"/>
+          <w:szCs w:val="20"/>
+          <w:lang w:val="id-ID"/>
+        </w:rPr>
+        <w:t xml:space="preserve">Referensi: </w:t>
+      </w:r>
+    </w:p>
+    <w:p>
+      <w:pPr>
+        <w:pStyle w:val="ListParagraph"/>
+        <w:numPr>
+          <w:ilvl w:val="0"/>
+          <w:numId w:val="6"/>
+        </w:numPr>
+        <w:jc w:val="both"/>
+        <w:rPr>
+          <w:rFonts w:asciiTheme="minorBidi" w:hAnsiTheme="minorBidi"/>
+          <w:sz w:val="20"/>
+          <w:szCs w:val="20"/>
+          <w:lang w:val="id-ID"/>
+        </w:rPr>
+      </w:pPr>
+      <w:hyperlink r:id="rId9" w:history="1">
+        <w:r>
+          <w:rPr>
+            <w:rStyle w:val="Hyperlink"/>
+            <w:rFonts w:asciiTheme="minorBidi" w:hAnsiTheme="minorBidi"/>
+            <w:sz w:val="20"/>
+            <w:szCs w:val="20"/>
+            <w:lang w:val="id-ID"/>
+          </w:rPr>
+          <w:t>https://tekno.kompas.com/read/2021/11/26/19030007/durasi-konten-instagram-stories-akan-diperpanjang-jadi-60-detik-?page=all</w:t>
+        </w:r>
+      </w:hyperlink>
+    </w:p>
+    <w:p>
+      <w:pPr>
+        <w:pStyle w:val="ListParagraph"/>
+        <w:numPr>
+          <w:ilvl w:val="0"/>
+          <w:numId w:val="6"/>
+        </w:numPr>
+        <w:jc w:val="both"/>
+        <w:rPr>
+          <w:rFonts w:asciiTheme="minorBidi" w:hAnsiTheme="minorBidi"/>
+          <w:sz w:val="20"/>
+          <w:szCs w:val="20"/>
+          <w:lang w:val="id-ID"/>
+        </w:rPr>
+      </w:pPr>
+      <w:hyperlink r:id="rId10" w:history="1">
+        <w:r>
+          <w:rPr>
+            <w:rStyle w:val="Hyperlink"/>
+            <w:rFonts w:asciiTheme="minorBidi" w:hAnsiTheme="minorBidi"/>
+            <w:sz w:val="20"/>
+            <w:szCs w:val="20"/>
+            <w:lang w:val="id-ID"/>
+          </w:rPr>
+          <w:t>https://bukamatanews.id/read/2021/11/29/perkuat-pasar-instagram-perpanjang-durasi-instagram-story-jadi-60-menit</w:t>
+        </w:r>
+      </w:hyperlink>
+    </w:p>
+    <w:p>
+      <w:pPr>
+        <w:pStyle w:val="ListParagraph"/>
+        <w:numPr>
+          <w:ilvl w:val="0"/>
+          <w:numId w:val="6"/>
+        </w:numPr>
+        <w:jc w:val="both"/>
+        <w:rPr>
+          <w:rFonts w:asciiTheme="minorBidi" w:hAnsiTheme="minorBidi"/>
+          <w:sz w:val="20"/>
+          <w:szCs w:val="20"/>
+          <w:lang w:val="id-ID"/>
+        </w:rPr>
+      </w:pPr>
+      <w:hyperlink r:id="rId11" w:history="1">
+        <w:r>
+          <w:rPr>
+            <w:rStyle w:val="Hyperlink"/>
+            <w:rFonts w:asciiTheme="minorBidi" w:hAnsiTheme="minorBidi"/>
+            <w:sz w:val="20"/>
+            <w:szCs w:val="20"/>
+            <w:lang w:val="id-ID"/>
+          </w:rPr>
+          <w:t>https://www.msn.com/id-id/berita/teknologidansains/durasi-konten-instagram-stories-akan-diperpanjang-jadi-60-detik/ar-AARagy2?li=AAfui9h</w:t>
+        </w:r>
+      </w:hyperlink>
+    </w:p>
+    <w:p>
+      <w:pPr>
+        <w:pStyle w:val="ListParagraph"/>
+        <w:numPr>
+          <w:ilvl w:val="0"/>
+          <w:numId w:val="6"/>
+        </w:numPr>
+        <w:jc w:val="both"/>
+        <w:rPr>
+          <w:rFonts w:asciiTheme="minorBidi" w:hAnsiTheme="minorBidi"/>
+          <w:sz w:val="20"/>
+          <w:szCs w:val="20"/>
+          <w:lang w:val="id-ID"/>
+        </w:rPr>
+      </w:pPr>
+      <w:r>
+        <w:rPr>
+          <w:rFonts w:asciiTheme="minorBidi" w:hAnsiTheme="minorBidi"/>
+          <w:sz w:val="20"/>
+          <w:szCs w:val="20"/>
+          <w:lang w:val="id-ID"/>
+        </w:rPr>
+        <w:t>https://makemac.grid.id/read/212967488/instagram-akan-tambah-batas-durasi-instagram-stories-jadi-lebih-lama?page=all</w:t>
+      </w:r>
+    </w:p>
+    <w:p>
+      <w:pPr>
+        <w:jc w:val="both"/>
+        <w:rPr>
+          <w:rFonts w:asciiTheme="minorBidi" w:hAnsiTheme="minorBidi"/>
+          <w:sz w:val="20"/>
+          <w:szCs w:val="20"/>
+          <w:lang w:val="id-ID"/>
+        </w:rPr>
+      </w:pPr>
+    </w:p>
+    <w:p>
+      <w:pPr>
+        <w:jc w:val="both"/>
+        <w:rPr>
+          <w:rFonts w:asciiTheme="minorBidi" w:hAnsiTheme="minorBidi"/>
+          <w:sz w:val="20"/>
+          <w:szCs w:val="20"/>
+          <w:lang w:val="id-ID"/>
+        </w:rPr>
+      </w:pPr>
+    </w:p>
+    <w:p>
+      <w:pPr>
+        <w:jc w:val="both"/>
+        <w:rPr>
+          <w:rFonts w:asciiTheme="minorBidi" w:hAnsiTheme="minorBidi"/>
+          <w:sz w:val="20"/>
+          <w:szCs w:val="20"/>
+          <w:lang w:val="id-ID"/>
+        </w:rPr>
+      </w:pPr>
+    </w:p>
+    <w:p>
+      <w:pPr>
+        <w:jc w:val="both"/>
+        <w:rPr>
+          <w:rFonts w:asciiTheme="minorBidi" w:hAnsiTheme="minorBidi"/>
+          <w:color w:val="0070C0"/>
+          <w:sz w:val="20"/>
+          <w:szCs w:val="20"/>
+          <w:lang w:val="id-ID"/>
+        </w:rPr>
+      </w:pPr>
+      <w:r>
+        <w:rPr>
+          <w:rFonts w:asciiTheme="minorBidi" w:hAnsiTheme="minorBidi"/>
+          <w:sz w:val="20"/>
+          <w:szCs w:val="20"/>
+          <w:lang w:val="id-ID"/>
+        </w:rPr>
+        <w:lastRenderedPageBreak/>
+        <w:t xml:space="preserve">Keyword utama: </w:t>
+      </w:r>
+      <w:r>
+        <w:rPr>
+          <w:rFonts w:asciiTheme="minorBidi" w:hAnsiTheme="minorBidi"/>
+          <w:color w:val="0070C0"/>
+          <w:sz w:val="20"/>
+          <w:szCs w:val="20"/>
+          <w:lang w:val="id-ID"/>
+        </w:rPr>
+        <w:t xml:space="preserve">tipe anak </w:t>
+      </w:r>
+      <w:r>
+        <w:rPr>
+          <w:rFonts w:asciiTheme="minorBidi" w:hAnsiTheme="minorBidi"/>
+          <w:color w:val="0070C0"/>
+          <w:sz w:val="20"/>
+          <w:szCs w:val="20"/>
+          <w:lang w:val="id-ID"/>
+        </w:rPr>
+        <w:t>yang rentan di bully</w:t>
+      </w:r>
+    </w:p>
+    <w:p>
+      <w:pPr>
+        <w:jc w:val="center"/>
+        <w:rPr>
+          <w:rFonts w:asciiTheme="minorBidi" w:hAnsiTheme="minorBidi"/>
+          <w:b/>
+          <w:bCs/>
+          <w:sz w:val="20"/>
+          <w:szCs w:val="20"/>
+          <w:lang w:val="id-ID"/>
+        </w:rPr>
+      </w:pPr>
+      <w:r>
+        <w:rPr>
+          <w:rFonts w:asciiTheme="minorBidi" w:hAnsiTheme="minorBidi"/>
+          <w:b/>
+          <w:bCs/>
+          <w:sz w:val="20"/>
+          <w:szCs w:val="20"/>
+          <w:lang w:val="id-ID"/>
+        </w:rPr>
+        <w:t>Tipe Anak yang Rentan Jadi Korban Perundungan (Bullying)</w:t>
+      </w:r>
+    </w:p>
+    <w:p>
+      <w:pPr>
+        <w:jc w:val="both"/>
+        <w:rPr>
+          <w:rFonts w:asciiTheme="minorBidi" w:hAnsiTheme="minorBidi"/>
+          <w:sz w:val="20"/>
+          <w:szCs w:val="20"/>
+          <w:lang w:val="id-ID"/>
+        </w:rPr>
+      </w:pPr>
+      <w:r>
+        <w:rPr>
+          <w:rFonts w:asciiTheme="minorBidi" w:hAnsiTheme="minorBidi"/>
+          <w:sz w:val="20"/>
+          <w:szCs w:val="20"/>
+          <w:lang w:val="id-ID"/>
+        </w:rPr>
+        <w:tab/>
+        <w:t xml:space="preserve">Korban perundungan atau bullying terhadap anak memang seringkali terjadi, terutama di lingkungan sekolah. Tindakan bullying merupakan tindakan yang agresif baik dilakukan secara verbal maupun fisik yang tujuannya mengganggu, mencelakai orang lain, atau merusak barang milik orang lain. </w:t>
+      </w:r>
+      <w:r>
+        <w:rPr>
+          <w:rFonts w:asciiTheme="minorBidi" w:hAnsiTheme="minorBidi"/>
+          <w:sz w:val="20"/>
+          <w:szCs w:val="20"/>
+          <w:lang w:val="id-ID"/>
+        </w:rPr>
+        <w:t>Kasus bullying bukanlah kasus yang biasa apalagi si korban sampai mengalami depresi, gangguan kecemasan karena tidak nyaman dengan lingkungannya, bahkan kondis terparah bisa bunuh diri. Berikut ini beberapa tipe anak yang rentan di bully:</w:t>
+      </w:r>
+    </w:p>
+    <w:p>
+      <w:pPr>
+        <w:pStyle w:val="ListParagraph"/>
+        <w:numPr>
+          <w:ilvl w:val="0"/>
+          <w:numId w:val="7"/>
+        </w:numPr>
+        <w:jc w:val="both"/>
+        <w:rPr>
+          <w:rFonts w:asciiTheme="minorBidi" w:hAnsiTheme="minorBidi"/>
+          <w:b/>
+          <w:bCs/>
+          <w:sz w:val="20"/>
+          <w:szCs w:val="20"/>
+          <w:lang w:val="id-ID"/>
+        </w:rPr>
+      </w:pPr>
+      <w:r>
+        <w:rPr>
+          <w:rFonts w:asciiTheme="minorBidi" w:hAnsiTheme="minorBidi"/>
+          <w:b/>
+          <w:bCs/>
+          <w:sz w:val="20"/>
+          <w:szCs w:val="20"/>
+          <w:lang w:val="id-ID"/>
+        </w:rPr>
+        <w:t>Anak yang pintar dan bertalenta</w:t>
+      </w:r>
+    </w:p>
+    <w:p>
+      <w:pPr>
+        <w:pStyle w:val="ListParagraph"/>
+        <w:ind w:firstLine="720"/>
+        <w:jc w:val="both"/>
+        <w:rPr>
+          <w:rFonts w:asciiTheme="minorBidi" w:hAnsiTheme="minorBidi"/>
+          <w:sz w:val="20"/>
+          <w:szCs w:val="20"/>
+          <w:lang w:val="id-ID"/>
+        </w:rPr>
+      </w:pPr>
+      <w:r>
+        <w:rPr>
+          <w:rFonts w:asciiTheme="minorBidi" w:hAnsiTheme="minorBidi"/>
+          <w:sz w:val="20"/>
+          <w:szCs w:val="20"/>
+          <w:lang w:val="id-ID"/>
+        </w:rPr>
+        <w:t xml:space="preserve">Biasanya anak-anak yang menonjol disekolah tak jarang yang mendapatkan perlakuan kasar dari temannya atau menjadi target untuk dibully oleh teman-temannya. Kebanyakan para pelaku perundungan atau bully memiliki sifat inferior yang takut disaingi ataupun merasa iri terhadap target. Pelaku menginginkan anak yang menjadi target bullying menginginkan berubah menjadi rendah diri, dan menutupi talentanya. Selain itu, kepintaran memang sering </w:t>
+      </w:r>
+      <w:r>
+        <w:rPr>
+          <w:rFonts w:asciiTheme="minorBidi" w:hAnsiTheme="minorBidi"/>
+          <w:sz w:val="20"/>
+          <w:szCs w:val="20"/>
+          <w:lang w:val="id-ID"/>
+        </w:rPr>
+        <w:t>menjadi</w:t>
+      </w:r>
+      <w:r>
+        <w:rPr>
+          <w:rFonts w:asciiTheme="minorBidi" w:hAnsiTheme="minorBidi"/>
+          <w:color w:val="0070C0"/>
+          <w:sz w:val="20"/>
+          <w:szCs w:val="20"/>
+          <w:lang w:val="id-ID"/>
+        </w:rPr>
+        <w:t xml:space="preserve"> tipe anak yang rentan di bully</w:t>
+      </w:r>
+      <w:r>
+        <w:rPr>
+          <w:rFonts w:asciiTheme="minorBidi" w:hAnsiTheme="minorBidi"/>
+          <w:sz w:val="20"/>
+          <w:szCs w:val="20"/>
+          <w:lang w:val="id-ID"/>
+        </w:rPr>
+        <w:t xml:space="preserve">, tentunya masuk akal jika si anak pintar ini menjadi kesayangan gurunya. Namun, malah menjadi target untuk di bully. </w:t>
+      </w:r>
+    </w:p>
+    <w:p>
+      <w:pPr>
+        <w:pStyle w:val="ListParagraph"/>
+        <w:numPr>
+          <w:ilvl w:val="0"/>
+          <w:numId w:val="7"/>
+        </w:numPr>
+        <w:jc w:val="both"/>
+        <w:rPr>
+          <w:rFonts w:asciiTheme="minorBidi" w:hAnsiTheme="minorBidi"/>
+          <w:b/>
+          <w:bCs/>
+          <w:sz w:val="20"/>
+          <w:szCs w:val="20"/>
+          <w:lang w:val="id-ID"/>
+        </w:rPr>
+      </w:pPr>
+      <w:r>
+        <w:rPr>
+          <w:rFonts w:asciiTheme="minorBidi" w:hAnsiTheme="minorBidi"/>
+          <w:b/>
+          <w:bCs/>
+          <w:sz w:val="20"/>
+          <w:szCs w:val="20"/>
+          <w:lang w:val="id-ID"/>
+        </w:rPr>
+        <w:t>Anak yang introvert, penurut, dan mudah cemas</w:t>
+      </w:r>
+    </w:p>
+    <w:p>
+      <w:pPr>
+        <w:pStyle w:val="ListParagraph"/>
+        <w:ind w:firstLine="720"/>
+        <w:jc w:val="both"/>
+        <w:rPr>
+          <w:rFonts w:asciiTheme="minorBidi" w:hAnsiTheme="minorBidi"/>
+          <w:sz w:val="20"/>
+          <w:szCs w:val="20"/>
+          <w:lang w:val="id-ID"/>
+        </w:rPr>
+      </w:pPr>
+      <w:r>
+        <w:rPr>
+          <w:rFonts w:asciiTheme="minorBidi" w:hAnsiTheme="minorBidi"/>
+          <w:sz w:val="20"/>
+          <w:szCs w:val="20"/>
+          <w:lang w:val="id-ID"/>
+        </w:rPr>
+        <w:t xml:space="preserve">Tipe anak yang seperti ini mudah sekali dijadikan target dan ditindas oleh si pelaku bullying. </w:t>
+      </w:r>
+      <w:r>
+        <w:rPr>
+          <w:rFonts w:asciiTheme="minorBidi" w:hAnsiTheme="minorBidi"/>
+          <w:sz w:val="20"/>
+          <w:szCs w:val="20"/>
+          <w:lang w:val="id-ID"/>
+        </w:rPr>
+        <w:t>Semakin pelaku mempunyai kekuatan lebih, ia tak segan-segan menindas anak yang lemah dan penurut. Anak-anak seperti ini mudah sekali mengalami stress dan deperesi bahkan kasus bunuh diri juga sering terjadi dengan tipe anak ini.</w:t>
+      </w:r>
+    </w:p>
+    <w:p>
+      <w:pPr>
+        <w:pStyle w:val="ListParagraph"/>
+        <w:numPr>
+          <w:ilvl w:val="0"/>
+          <w:numId w:val="7"/>
+        </w:numPr>
+        <w:jc w:val="both"/>
+        <w:rPr>
+          <w:rFonts w:asciiTheme="minorBidi" w:hAnsiTheme="minorBidi"/>
+          <w:b/>
+          <w:bCs/>
+          <w:sz w:val="20"/>
+          <w:szCs w:val="20"/>
+          <w:lang w:val="id-ID"/>
+        </w:rPr>
+      </w:pPr>
+      <w:r>
+        <w:rPr>
+          <w:rFonts w:asciiTheme="minorBidi" w:hAnsiTheme="minorBidi"/>
+          <w:b/>
+          <w:bCs/>
+          <w:sz w:val="20"/>
+          <w:szCs w:val="20"/>
+          <w:lang w:val="id-ID"/>
+        </w:rPr>
+        <w:t>Anak dengan fisik yang berbeda</w:t>
+      </w:r>
+    </w:p>
+    <w:p>
+      <w:pPr>
+        <w:pStyle w:val="ListParagraph"/>
+        <w:ind w:firstLine="720"/>
+        <w:jc w:val="both"/>
+        <w:rPr>
+          <w:rFonts w:asciiTheme="minorBidi" w:hAnsiTheme="minorBidi"/>
+          <w:sz w:val="20"/>
+          <w:szCs w:val="20"/>
+          <w:lang w:val="id-ID"/>
+        </w:rPr>
+      </w:pPr>
+      <w:r>
+        <w:rPr>
+          <w:rFonts w:asciiTheme="minorBidi" w:hAnsiTheme="minorBidi"/>
+          <w:sz w:val="20"/>
+          <w:szCs w:val="20"/>
+          <w:lang w:val="id-ID"/>
+        </w:rPr>
+        <w:t xml:space="preserve">Anak yang mempunyai keunikan dalam bentuk fisik sangat rentan untuk menjadi target korban bullying. Seperti, anak yang memiliki mata sipit, postur yang pendek atau terlalu tinggi, gemuk, dan masih banyak lagi. Biasanya anak-anak saling mengejek baik didunia maya ataupun nyata. </w:t>
+      </w:r>
+    </w:p>
+    <w:p>
+      <w:pPr>
+        <w:pStyle w:val="ListParagraph"/>
+        <w:numPr>
+          <w:ilvl w:val="0"/>
+          <w:numId w:val="7"/>
+        </w:numPr>
+        <w:jc w:val="both"/>
+        <w:rPr>
+          <w:rFonts w:asciiTheme="minorBidi" w:hAnsiTheme="minorBidi"/>
+          <w:b/>
+          <w:bCs/>
+          <w:sz w:val="20"/>
+          <w:szCs w:val="20"/>
+          <w:lang w:val="id-ID"/>
+        </w:rPr>
+      </w:pPr>
+      <w:r>
+        <w:rPr>
+          <w:rFonts w:asciiTheme="minorBidi" w:hAnsiTheme="minorBidi"/>
+          <w:b/>
+          <w:bCs/>
+          <w:sz w:val="20"/>
+          <w:szCs w:val="20"/>
+          <w:lang w:val="id-ID"/>
+        </w:rPr>
+        <w:t>Suku</w:t>
+      </w:r>
+      <w:r>
+        <w:rPr>
+          <w:rFonts w:asciiTheme="minorBidi" w:hAnsiTheme="minorBidi"/>
+          <w:b/>
+          <w:bCs/>
+          <w:sz w:val="20"/>
+          <w:szCs w:val="20"/>
+          <w:lang w:val="id-ID"/>
+        </w:rPr>
+        <w:t>,</w:t>
+      </w:r>
+      <w:r>
+        <w:rPr>
+          <w:rFonts w:asciiTheme="minorBidi" w:hAnsiTheme="minorBidi"/>
+          <w:b/>
+          <w:bCs/>
+          <w:sz w:val="20"/>
+          <w:szCs w:val="20"/>
+          <w:lang w:val="id-ID"/>
+        </w:rPr>
+        <w:t xml:space="preserve"> ras</w:t>
+      </w:r>
+      <w:r>
+        <w:rPr>
+          <w:rFonts w:asciiTheme="minorBidi" w:hAnsiTheme="minorBidi"/>
+          <w:b/>
+          <w:bCs/>
+          <w:sz w:val="20"/>
+          <w:szCs w:val="20"/>
+          <w:lang w:val="id-ID"/>
+        </w:rPr>
+        <w:t>, agama</w:t>
+      </w:r>
+      <w:r>
+        <w:rPr>
+          <w:rFonts w:asciiTheme="minorBidi" w:hAnsiTheme="minorBidi"/>
+          <w:b/>
+          <w:bCs/>
+          <w:sz w:val="20"/>
+          <w:szCs w:val="20"/>
+          <w:lang w:val="id-ID"/>
+        </w:rPr>
+        <w:t xml:space="preserve"> yang minoritas</w:t>
+      </w:r>
+    </w:p>
+    <w:p>
+      <w:pPr>
+        <w:pStyle w:val="ListParagraph"/>
+        <w:ind w:firstLine="720"/>
+        <w:jc w:val="both"/>
+        <w:rPr>
+          <w:rFonts w:asciiTheme="minorBidi" w:hAnsiTheme="minorBidi"/>
+          <w:sz w:val="20"/>
+          <w:szCs w:val="20"/>
+          <w:lang w:val="id-ID"/>
+        </w:rPr>
+      </w:pPr>
+      <w:r>
+        <w:rPr>
+          <w:rFonts w:asciiTheme="minorBidi" w:hAnsiTheme="minorBidi"/>
+          <w:sz w:val="20"/>
+          <w:szCs w:val="20"/>
+          <w:lang w:val="id-ID"/>
+        </w:rPr>
+        <w:t xml:space="preserve">Baik secara sadar atau tidak sadar, kasus bullying seperti ini sering dilakukan baik verbal maupun dunia maya. Berasal </w:t>
+      </w:r>
+      <w:r>
+        <w:rPr>
+          <w:rFonts w:asciiTheme="minorBidi" w:hAnsiTheme="minorBidi"/>
+          <w:sz w:val="20"/>
+          <w:szCs w:val="20"/>
+          <w:lang w:val="id-ID"/>
+        </w:rPr>
+        <w:t>dari suku,ras, agama</w:t>
+      </w:r>
+      <w:r>
+        <w:rPr>
+          <w:rFonts w:asciiTheme="minorBidi" w:hAnsiTheme="minorBidi"/>
+          <w:sz w:val="20"/>
+          <w:szCs w:val="20"/>
+          <w:lang w:val="id-ID"/>
+        </w:rPr>
+        <w:t xml:space="preserve"> yang berbeda sering menjadi perhatian khusus bagi anak-anak yang lain, sehingga berawal dari ejekan anak-anak yang membully tidak sadar bahwa tindakannya salah. </w:t>
+      </w:r>
+      <w:r>
+        <w:rPr>
+          <w:rFonts w:asciiTheme="minorBidi" w:hAnsiTheme="minorBidi"/>
+          <w:sz w:val="20"/>
+          <w:szCs w:val="20"/>
+          <w:lang w:val="id-ID"/>
+        </w:rPr>
+        <w:t xml:space="preserve">Sebenarnya masih banyak </w:t>
+      </w:r>
+      <w:r>
+        <w:rPr>
+          <w:rFonts w:asciiTheme="minorBidi" w:hAnsiTheme="minorBidi"/>
+          <w:color w:val="0070C0"/>
+          <w:sz w:val="20"/>
+          <w:szCs w:val="20"/>
+          <w:lang w:val="id-ID"/>
+        </w:rPr>
+        <w:t>tipe anak yang rentan di bully</w:t>
+      </w:r>
+      <w:r>
+        <w:rPr>
+          <w:rFonts w:asciiTheme="minorBidi" w:hAnsiTheme="minorBidi"/>
+          <w:sz w:val="20"/>
+          <w:szCs w:val="20"/>
+          <w:lang w:val="id-ID"/>
+        </w:rPr>
+        <w:t xml:space="preserve">, namun ada baiknya guru ataupun para orang tua memberikan pendidikan dan perhatian khusus terhadap sikap, rasa saling menghargai, dan mengaplikasikannya dengan hal-hal yang positif. </w:t>
+      </w:r>
+    </w:p>
+    <w:p>
+      <w:pPr>
+        <w:jc w:val="both"/>
+        <w:rPr>
+          <w:rFonts w:asciiTheme="minorBidi" w:hAnsiTheme="minorBidi"/>
+          <w:b/>
+          <w:bCs/>
+          <w:sz w:val="20"/>
+          <w:szCs w:val="20"/>
+          <w:lang w:val="id-ID"/>
+        </w:rPr>
+      </w:pPr>
+      <w:r>
+        <w:rPr>
+          <w:rFonts w:asciiTheme="minorBidi" w:hAnsiTheme="minorBidi"/>
+          <w:b/>
+          <w:bCs/>
+          <w:sz w:val="20"/>
+          <w:szCs w:val="20"/>
+          <w:lang w:val="id-ID"/>
+        </w:rPr>
+        <w:t xml:space="preserve">Referensi: </w:t>
+      </w:r>
+    </w:p>
+    <w:p>
+      <w:pPr>
+        <w:pStyle w:val="ListParagraph"/>
+        <w:numPr>
+          <w:ilvl w:val="0"/>
+          <w:numId w:val="8"/>
+        </w:numPr>
+        <w:jc w:val="both"/>
+        <w:rPr>
+          <w:rFonts w:asciiTheme="minorBidi" w:hAnsiTheme="minorBidi"/>
+          <w:sz w:val="20"/>
+          <w:szCs w:val="20"/>
+          <w:lang w:val="id-ID"/>
+        </w:rPr>
+      </w:pPr>
+      <w:hyperlink r:id="rId12" w:history="1">
+        <w:r>
+          <w:rPr>
+            <w:rStyle w:val="Hyperlink"/>
+            <w:rFonts w:asciiTheme="minorBidi" w:hAnsiTheme="minorBidi"/>
+            <w:sz w:val="20"/>
+            <w:szCs w:val="20"/>
+            <w:lang w:val="id-ID"/>
+          </w:rPr>
+          <w:t>https://www.popmama.com/big-kid/6-9-years-old/winda-carmelita/tipe-anak-rentan-korban-bullying/6</w:t>
+        </w:r>
+      </w:hyperlink>
+    </w:p>
+    <w:p>
+      <w:pPr>
+        <w:pStyle w:val="ListParagraph"/>
+        <w:numPr>
+          <w:ilvl w:val="0"/>
+          <w:numId w:val="8"/>
+        </w:numPr>
+        <w:jc w:val="both"/>
+        <w:rPr>
+          <w:rFonts w:asciiTheme="minorBidi" w:hAnsiTheme="minorBidi"/>
+          <w:sz w:val="20"/>
+          <w:szCs w:val="20"/>
+          <w:lang w:val="id-ID"/>
+        </w:rPr>
+      </w:pPr>
+      <w:hyperlink r:id="rId13" w:history="1">
+        <w:r>
+          <w:rPr>
+            <w:rStyle w:val="Hyperlink"/>
+            <w:rFonts w:asciiTheme="minorBidi" w:hAnsiTheme="minorBidi"/>
+            <w:sz w:val="20"/>
+            <w:szCs w:val="20"/>
+            <w:lang w:val="id-ID"/>
+          </w:rPr>
+          <w:t>https://www.parenting.co.id/usia-sekolah/9-tipe-anak-rentan-mengalami-bullying</w:t>
+        </w:r>
+      </w:hyperlink>
+    </w:p>
+    <w:p>
+      <w:pPr>
+        <w:pStyle w:val="ListParagraph"/>
+        <w:numPr>
+          <w:ilvl w:val="0"/>
+          <w:numId w:val="8"/>
+        </w:numPr>
+        <w:jc w:val="both"/>
+        <w:rPr>
+          <w:rFonts w:asciiTheme="minorBidi" w:hAnsiTheme="minorBidi"/>
+          <w:sz w:val="20"/>
+          <w:szCs w:val="20"/>
+          <w:lang w:val="id-ID"/>
+        </w:rPr>
+      </w:pPr>
+      <w:hyperlink r:id="rId14" w:history="1">
+        <w:r>
+          <w:rPr>
+            <w:rStyle w:val="Hyperlink"/>
+            <w:rFonts w:asciiTheme="minorBidi" w:hAnsiTheme="minorBidi"/>
+            <w:sz w:val="20"/>
+            <w:szCs w:val="20"/>
+            <w:lang w:val="id-ID"/>
+          </w:rPr>
+          <w:t>https://lifestyle.kompas.com/read/2019/07/15/081119720/tipe-tipe-anak-yang-rentan-mengalami-bullying-di-sekolah?page=all</w:t>
+        </w:r>
+      </w:hyperlink>
+    </w:p>
+    <w:p>
+      <w:pPr>
+        <w:pStyle w:val="ListParagraph"/>
+        <w:numPr>
+          <w:ilvl w:val="0"/>
+          <w:numId w:val="8"/>
+        </w:numPr>
+        <w:jc w:val="both"/>
+        <w:rPr>
+          <w:rFonts w:asciiTheme="minorBidi" w:hAnsiTheme="minorBidi"/>
+          <w:sz w:val="20"/>
+          <w:szCs w:val="20"/>
+          <w:lang w:val="id-ID"/>
+        </w:rPr>
+      </w:pPr>
+      <w:r>
+        <w:rPr>
+          <w:rFonts w:asciiTheme="minorBidi" w:hAnsiTheme="minorBidi"/>
+          <w:sz w:val="20"/>
+          <w:szCs w:val="20"/>
+          <w:lang w:val="id-ID"/>
+        </w:rPr>
+        <w:t>https://cantik.tempo.co/read/888963/tipe-orang-tua-yang-bikin-anak-rentan-jadi-korban-bully</w:t>
+      </w:r>
+      <w:bookmarkStart w:id="0" w:name="_GoBack"/>
       <w:bookmarkEnd w:id="0"/>
+    </w:p>
+    <w:p>
+      <w:pPr>
+        <w:pStyle w:val="ListParagraph"/>
+        <w:jc w:val="both"/>
+        <w:rPr>
+          <w:rFonts w:asciiTheme="minorBidi" w:hAnsiTheme="minorBidi"/>
+          <w:sz w:val="20"/>
+          <w:szCs w:val="20"/>
+          <w:lang w:val="id-ID"/>
+        </w:rPr>
+      </w:pPr>
+    </w:p>
+    <w:p>
+      <w:pPr>
+        <w:jc w:val="center"/>
+        <w:rPr>
+          <w:rFonts w:asciiTheme="minorBidi" w:hAnsiTheme="minorBidi"/>
+          <w:sz w:val="20"/>
+          <w:szCs w:val="20"/>
+          <w:lang w:val="id-ID"/>
+        </w:rPr>
+      </w:pPr>
+    </w:p>
+    <w:p>
+      <w:pPr>
+        <w:jc w:val="both"/>
+        <w:rPr>
+          <w:rFonts w:asciiTheme="minorBidi" w:hAnsiTheme="minorBidi"/>
+          <w:sz w:val="20"/>
+          <w:szCs w:val="20"/>
+          <w:lang w:val="id-ID"/>
+        </w:rPr>
+      </w:pPr>
+    </w:p>
+    <w:p>
+      <w:pPr>
+        <w:jc w:val="both"/>
+        <w:rPr>
+          <w:rFonts w:asciiTheme="minorBidi" w:hAnsiTheme="minorBidi"/>
+          <w:sz w:val="20"/>
+          <w:szCs w:val="20"/>
+          <w:lang w:val="id-ID"/>
+        </w:rPr>
+      </w:pPr>
+    </w:p>
+    <w:p>
+      <w:pPr>
+        <w:jc w:val="both"/>
+        <w:rPr>
+          <w:rFonts w:asciiTheme="minorBidi" w:hAnsiTheme="minorBidi"/>
+          <w:sz w:val="20"/>
+          <w:szCs w:val="20"/>
+          <w:lang w:val="id-ID"/>
+        </w:rPr>
+      </w:pPr>
+    </w:p>
+    <w:p>
+      <w:pPr>
+        <w:jc w:val="both"/>
+        <w:rPr>
+          <w:rFonts w:asciiTheme="minorBidi" w:hAnsiTheme="minorBidi"/>
+          <w:sz w:val="20"/>
+          <w:szCs w:val="20"/>
+          <w:lang w:val="id-ID"/>
+        </w:rPr>
+      </w:pPr>
+    </w:p>
+    <w:p>
+      <w:pPr>
+        <w:jc w:val="both"/>
+        <w:rPr>
+          <w:rFonts w:asciiTheme="minorBidi" w:hAnsiTheme="minorBidi"/>
+          <w:sz w:val="20"/>
+          <w:szCs w:val="20"/>
+          <w:lang w:val="id-ID"/>
+        </w:rPr>
+      </w:pPr>
+    </w:p>
+    <w:p>
+      <w:pPr>
+        <w:jc w:val="both"/>
+        <w:rPr>
+          <w:rFonts w:asciiTheme="minorBidi" w:hAnsiTheme="minorBidi"/>
+          <w:sz w:val="20"/>
+          <w:szCs w:val="20"/>
+          <w:lang w:val="id-ID"/>
+        </w:rPr>
+      </w:pPr>
+    </w:p>
+    <w:p>
+      <w:pPr>
+        <w:rPr>
+          <w:rFonts w:asciiTheme="minorBidi" w:hAnsiTheme="minorBidi"/>
+          <w:b/>
+          <w:bCs/>
+          <w:sz w:val="20"/>
+          <w:szCs w:val="20"/>
+          <w:lang w:val="id-ID"/>
+        </w:rPr>
+      </w:pPr>
     </w:p>
     <w:sectPr>
       <w:pgSz w:w="12240" w:h="15840"/>
@@ -375,16 +1850,16 @@
 <file path=word/numbering.xml><?xml version="1.0" encoding="utf-8"?>
 <w:numbering xmlns:wpc="http://schemas.microsoft.com/office/word/2010/wordprocessingCanvas" xmlns:mc="http://schemas.openxmlformats.org/markup-compatibility/2006" xmlns:o="urn:schemas-microsoft-com:office:office" xmlns:r="http://schemas.openxmlformats.org/officeDocument/2006/relationships" xmlns:m="http://schemas.openxmlformats.org/officeDocument/2006/math" xmlns:v="urn:schemas-microsoft-com:vml" xmlns:wp14="http://schemas.microsoft.com/office/word/2010/wordprocessingDrawing" xmlns:wp="http://schemas.openxmlformats.org/drawingml/2006/wordprocessingDrawing" xmlns:w10="urn:schemas-microsoft-com:office:word" xmlns:w="http://schemas.openxmlformats.org/wordprocessingml/2006/main" xmlns:w14="http://schemas.microsoft.com/office/word/2010/wordml" xmlns:wpg="http://schemas.microsoft.com/office/word/2010/wordprocessingGroup" xmlns:wpi="http://schemas.microsoft.com/office/word/2010/wordprocessingInk" xmlns:wne="http://schemas.microsoft.com/office/word/2006/wordml" xmlns:wps="http://schemas.microsoft.com/office/word/2010/wordprocessingShape" mc:Ignorable="w14 wp14">
   <w:abstractNum w:abstractNumId="0">
-    <w:nsid w:val="27E778AD"/>
+    <w:nsid w:val="04A55E26"/>
     <w:multiLevelType w:val="hybridMultilevel"/>
-    <w:tmpl w:val="000C1B7A"/>
-    <w:lvl w:ilvl="0" w:tplc="14CE7618">
+    <w:tmpl w:val="E3EC7DF8"/>
+    <w:lvl w:ilvl="0" w:tplc="0409000F">
       <w:start w:val="1"/>
       <w:numFmt w:val="decimal"/>
       <w:lvlText w:val="%1."/>
       <w:lvlJc w:val="left"/>
       <w:pPr>
-        <w:ind w:left="1080" w:hanging="360"/>
+        <w:ind w:left="720" w:hanging="360"/>
       </w:pPr>
       <w:rPr>
         <w:rFonts w:hint="default"/>
@@ -396,7 +1871,7 @@
       <w:lvlText w:val="%2."/>
       <w:lvlJc w:val="left"/>
       <w:pPr>
-        <w:ind w:left="1800" w:hanging="360"/>
+        <w:ind w:left="1440" w:hanging="360"/>
       </w:pPr>
     </w:lvl>
     <w:lvl w:ilvl="2" w:tplc="0409001B" w:tentative="1">
@@ -405,7 +1880,7 @@
       <w:lvlText w:val="%3."/>
       <w:lvlJc w:val="right"/>
       <w:pPr>
-        <w:ind w:left="2520" w:hanging="180"/>
+        <w:ind w:left="2160" w:hanging="180"/>
       </w:pPr>
     </w:lvl>
     <w:lvl w:ilvl="3" w:tplc="0409000F" w:tentative="1">
@@ -414,7 +1889,7 @@
       <w:lvlText w:val="%4."/>
       <w:lvlJc w:val="left"/>
       <w:pPr>
-        <w:ind w:left="3240" w:hanging="360"/>
+        <w:ind w:left="2880" w:hanging="360"/>
       </w:pPr>
     </w:lvl>
     <w:lvl w:ilvl="4" w:tplc="04090019" w:tentative="1">
@@ -423,7 +1898,7 @@
       <w:lvlText w:val="%5."/>
       <w:lvlJc w:val="left"/>
       <w:pPr>
-        <w:ind w:left="3960" w:hanging="360"/>
+        <w:ind w:left="3600" w:hanging="360"/>
       </w:pPr>
     </w:lvl>
     <w:lvl w:ilvl="5" w:tplc="0409001B" w:tentative="1">
@@ -432,7 +1907,7 @@
       <w:lvlText w:val="%6."/>
       <w:lvlJc w:val="right"/>
       <w:pPr>
-        <w:ind w:left="4680" w:hanging="180"/>
+        <w:ind w:left="4320" w:hanging="180"/>
       </w:pPr>
     </w:lvl>
     <w:lvl w:ilvl="6" w:tplc="0409000F" w:tentative="1">
@@ -441,7 +1916,7 @@
       <w:lvlText w:val="%7."/>
       <w:lvlJc w:val="left"/>
       <w:pPr>
-        <w:ind w:left="5400" w:hanging="360"/>
+        <w:ind w:left="5040" w:hanging="360"/>
       </w:pPr>
     </w:lvl>
     <w:lvl w:ilvl="7" w:tplc="04090019" w:tentative="1">
@@ -450,7 +1925,7 @@
       <w:lvlText w:val="%8."/>
       <w:lvlJc w:val="left"/>
       <w:pPr>
-        <w:ind w:left="6120" w:hanging="360"/>
+        <w:ind w:left="5760" w:hanging="360"/>
       </w:pPr>
     </w:lvl>
     <w:lvl w:ilvl="8" w:tplc="0409001B" w:tentative="1">
@@ -459,14 +1934,548 @@
       <w:lvlText w:val="%9."/>
       <w:lvlJc w:val="right"/>
       <w:pPr>
-        <w:ind w:left="6840" w:hanging="180"/>
+        <w:ind w:left="6480" w:hanging="180"/>
       </w:pPr>
     </w:lvl>
   </w:abstractNum>
   <w:abstractNum w:abstractNumId="1">
-    <w:nsid w:val="470D0ABB"/>
+    <w:nsid w:val="160F7F7B"/>
     <w:multiLevelType w:val="hybridMultilevel"/>
-    <w:tmpl w:val="5CBAB3B6"/>
+    <w:tmpl w:val="B3A203D4"/>
+    <w:lvl w:ilvl="0" w:tplc="C6AA23F4">
+      <w:start w:val="1"/>
+      <w:numFmt w:val="decimal"/>
+      <w:lvlText w:val="%1)"/>
+      <w:lvlJc w:val="left"/>
+      <w:pPr>
+        <w:ind w:left="1440" w:hanging="360"/>
+      </w:pPr>
+      <w:rPr>
+        <w:rFonts w:hint="default"/>
+      </w:rPr>
+    </w:lvl>
+    <w:lvl w:ilvl="1" w:tplc="04090019" w:tentative="1">
+      <w:start w:val="1"/>
+      <w:numFmt w:val="lowerLetter"/>
+      <w:lvlText w:val="%2."/>
+      <w:lvlJc w:val="left"/>
+      <w:pPr>
+        <w:ind w:left="2160" w:hanging="360"/>
+      </w:pPr>
+    </w:lvl>
+    <w:lvl w:ilvl="2" w:tplc="0409001B" w:tentative="1">
+      <w:start w:val="1"/>
+      <w:numFmt w:val="lowerRoman"/>
+      <w:lvlText w:val="%3."/>
+      <w:lvlJc w:val="right"/>
+      <w:pPr>
+        <w:ind w:left="2880" w:hanging="180"/>
+      </w:pPr>
+    </w:lvl>
+    <w:lvl w:ilvl="3" w:tplc="0409000F" w:tentative="1">
+      <w:start w:val="1"/>
+      <w:numFmt w:val="decimal"/>
+      <w:lvlText w:val="%4."/>
+      <w:lvlJc w:val="left"/>
+      <w:pPr>
+        <w:ind w:left="3600" w:hanging="360"/>
+      </w:pPr>
+    </w:lvl>
+    <w:lvl w:ilvl="4" w:tplc="04090019" w:tentative="1">
+      <w:start w:val="1"/>
+      <w:numFmt w:val="lowerLetter"/>
+      <w:lvlText w:val="%5."/>
+      <w:lvlJc w:val="left"/>
+      <w:pPr>
+        <w:ind w:left="4320" w:hanging="360"/>
+      </w:pPr>
+    </w:lvl>
+    <w:lvl w:ilvl="5" w:tplc="0409001B" w:tentative="1">
+      <w:start w:val="1"/>
+      <w:numFmt w:val="lowerRoman"/>
+      <w:lvlText w:val="%6."/>
+      <w:lvlJc w:val="right"/>
+      <w:pPr>
+        <w:ind w:left="5040" w:hanging="180"/>
+      </w:pPr>
+    </w:lvl>
+    <w:lvl w:ilvl="6" w:tplc="0409000F" w:tentative="1">
+      <w:start w:val="1"/>
+      <w:numFmt w:val="decimal"/>
+      <w:lvlText w:val="%7."/>
+      <w:lvlJc w:val="left"/>
+      <w:pPr>
+        <w:ind w:left="5760" w:hanging="360"/>
+      </w:pPr>
+    </w:lvl>
+    <w:lvl w:ilvl="7" w:tplc="04090019" w:tentative="1">
+      <w:start w:val="1"/>
+      <w:numFmt w:val="lowerLetter"/>
+      <w:lvlText w:val="%8."/>
+      <w:lvlJc w:val="left"/>
+      <w:pPr>
+        <w:ind w:left="6480" w:hanging="360"/>
+      </w:pPr>
+    </w:lvl>
+    <w:lvl w:ilvl="8" w:tplc="0409001B" w:tentative="1">
+      <w:start w:val="1"/>
+      <w:numFmt w:val="lowerRoman"/>
+      <w:lvlText w:val="%9."/>
+      <w:lvlJc w:val="right"/>
+      <w:pPr>
+        <w:ind w:left="7200" w:hanging="180"/>
+      </w:pPr>
+    </w:lvl>
+  </w:abstractNum>
+  <w:abstractNum w:abstractNumId="2">
+    <w:nsid w:val="16B42FBD"/>
+    <w:multiLevelType w:val="hybridMultilevel"/>
+    <w:tmpl w:val="7AD24030"/>
+    <w:lvl w:ilvl="0" w:tplc="0409000F">
+      <w:start w:val="1"/>
+      <w:numFmt w:val="decimal"/>
+      <w:lvlText w:val="%1."/>
+      <w:lvlJc w:val="left"/>
+      <w:pPr>
+        <w:ind w:left="720" w:hanging="360"/>
+      </w:pPr>
+      <w:rPr>
+        <w:rFonts w:hint="default"/>
+      </w:rPr>
+    </w:lvl>
+    <w:lvl w:ilvl="1" w:tplc="04090019" w:tentative="1">
+      <w:start w:val="1"/>
+      <w:numFmt w:val="lowerLetter"/>
+      <w:lvlText w:val="%2."/>
+      <w:lvlJc w:val="left"/>
+      <w:pPr>
+        <w:ind w:left="1440" w:hanging="360"/>
+      </w:pPr>
+    </w:lvl>
+    <w:lvl w:ilvl="2" w:tplc="0409001B" w:tentative="1">
+      <w:start w:val="1"/>
+      <w:numFmt w:val="lowerRoman"/>
+      <w:lvlText w:val="%3."/>
+      <w:lvlJc w:val="right"/>
+      <w:pPr>
+        <w:ind w:left="2160" w:hanging="180"/>
+      </w:pPr>
+    </w:lvl>
+    <w:lvl w:ilvl="3" w:tplc="0409000F" w:tentative="1">
+      <w:start w:val="1"/>
+      <w:numFmt w:val="decimal"/>
+      <w:lvlText w:val="%4."/>
+      <w:lvlJc w:val="left"/>
+      <w:pPr>
+        <w:ind w:left="2880" w:hanging="360"/>
+      </w:pPr>
+    </w:lvl>
+    <w:lvl w:ilvl="4" w:tplc="04090019" w:tentative="1">
+      <w:start w:val="1"/>
+      <w:numFmt w:val="lowerLetter"/>
+      <w:lvlText w:val="%5."/>
+      <w:lvlJc w:val="left"/>
+      <w:pPr>
+        <w:ind w:left="3600" w:hanging="360"/>
+      </w:pPr>
+    </w:lvl>
+    <w:lvl w:ilvl="5" w:tplc="0409001B" w:tentative="1">
+      <w:start w:val="1"/>
+      <w:numFmt w:val="lowerRoman"/>
+      <w:lvlText w:val="%6."/>
+      <w:lvlJc w:val="right"/>
+      <w:pPr>
+        <w:ind w:left="4320" w:hanging="180"/>
+      </w:pPr>
+    </w:lvl>
+    <w:lvl w:ilvl="6" w:tplc="0409000F" w:tentative="1">
+      <w:start w:val="1"/>
+      <w:numFmt w:val="decimal"/>
+      <w:lvlText w:val="%7."/>
+      <w:lvlJc w:val="left"/>
+      <w:pPr>
+        <w:ind w:left="5040" w:hanging="360"/>
+      </w:pPr>
+    </w:lvl>
+    <w:lvl w:ilvl="7" w:tplc="04090019" w:tentative="1">
+      <w:start w:val="1"/>
+      <w:numFmt w:val="lowerLetter"/>
+      <w:lvlText w:val="%8."/>
+      <w:lvlJc w:val="left"/>
+      <w:pPr>
+        <w:ind w:left="5760" w:hanging="360"/>
+      </w:pPr>
+    </w:lvl>
+    <w:lvl w:ilvl="8" w:tplc="0409001B" w:tentative="1">
+      <w:start w:val="1"/>
+      <w:numFmt w:val="lowerRoman"/>
+      <w:lvlText w:val="%9."/>
+      <w:lvlJc w:val="right"/>
+      <w:pPr>
+        <w:ind w:left="6480" w:hanging="180"/>
+      </w:pPr>
+    </w:lvl>
+  </w:abstractNum>
+  <w:abstractNum w:abstractNumId="3">
+    <w:nsid w:val="1CCA2E8E"/>
+    <w:multiLevelType w:val="hybridMultilevel"/>
+    <w:tmpl w:val="328CACE2"/>
+    <w:lvl w:ilvl="0" w:tplc="0409000F">
+      <w:start w:val="1"/>
+      <w:numFmt w:val="decimal"/>
+      <w:lvlText w:val="%1."/>
+      <w:lvlJc w:val="left"/>
+      <w:pPr>
+        <w:ind w:left="720" w:hanging="360"/>
+      </w:pPr>
+      <w:rPr>
+        <w:rFonts w:hint="default"/>
+      </w:rPr>
+    </w:lvl>
+    <w:lvl w:ilvl="1" w:tplc="04090019" w:tentative="1">
+      <w:start w:val="1"/>
+      <w:numFmt w:val="lowerLetter"/>
+      <w:lvlText w:val="%2."/>
+      <w:lvlJc w:val="left"/>
+      <w:pPr>
+        <w:ind w:left="1440" w:hanging="360"/>
+      </w:pPr>
+    </w:lvl>
+    <w:lvl w:ilvl="2" w:tplc="0409001B" w:tentative="1">
+      <w:start w:val="1"/>
+      <w:numFmt w:val="lowerRoman"/>
+      <w:lvlText w:val="%3."/>
+      <w:lvlJc w:val="right"/>
+      <w:pPr>
+        <w:ind w:left="2160" w:hanging="180"/>
+      </w:pPr>
+    </w:lvl>
+    <w:lvl w:ilvl="3" w:tplc="0409000F" w:tentative="1">
+      <w:start w:val="1"/>
+      <w:numFmt w:val="decimal"/>
+      <w:lvlText w:val="%4."/>
+      <w:lvlJc w:val="left"/>
+      <w:pPr>
+        <w:ind w:left="2880" w:hanging="360"/>
+      </w:pPr>
+    </w:lvl>
+    <w:lvl w:ilvl="4" w:tplc="04090019" w:tentative="1">
+      <w:start w:val="1"/>
+      <w:numFmt w:val="lowerLetter"/>
+      <w:lvlText w:val="%5."/>
+      <w:lvlJc w:val="left"/>
+      <w:pPr>
+        <w:ind w:left="3600" w:hanging="360"/>
+      </w:pPr>
+    </w:lvl>
+    <w:lvl w:ilvl="5" w:tplc="0409001B" w:tentative="1">
+      <w:start w:val="1"/>
+      <w:numFmt w:val="lowerRoman"/>
+      <w:lvlText w:val="%6."/>
+      <w:lvlJc w:val="right"/>
+      <w:pPr>
+        <w:ind w:left="4320" w:hanging="180"/>
+      </w:pPr>
+    </w:lvl>
+    <w:lvl w:ilvl="6" w:tplc="0409000F" w:tentative="1">
+      <w:start w:val="1"/>
+      <w:numFmt w:val="decimal"/>
+      <w:lvlText w:val="%7."/>
+      <w:lvlJc w:val="left"/>
+      <w:pPr>
+        <w:ind w:left="5040" w:hanging="360"/>
+      </w:pPr>
+    </w:lvl>
+    <w:lvl w:ilvl="7" w:tplc="04090019" w:tentative="1">
+      <w:start w:val="1"/>
+      <w:numFmt w:val="lowerLetter"/>
+      <w:lvlText w:val="%8."/>
+      <w:lvlJc w:val="left"/>
+      <w:pPr>
+        <w:ind w:left="5760" w:hanging="360"/>
+      </w:pPr>
+    </w:lvl>
+    <w:lvl w:ilvl="8" w:tplc="0409001B" w:tentative="1">
+      <w:start w:val="1"/>
+      <w:numFmt w:val="lowerRoman"/>
+      <w:lvlText w:val="%9."/>
+      <w:lvlJc w:val="right"/>
+      <w:pPr>
+        <w:ind w:left="6480" w:hanging="180"/>
+      </w:pPr>
+    </w:lvl>
+  </w:abstractNum>
+  <w:abstractNum w:abstractNumId="4">
+    <w:nsid w:val="1EC52AE3"/>
+    <w:multiLevelType w:val="hybridMultilevel"/>
+    <w:tmpl w:val="C69E32BA"/>
+    <w:lvl w:ilvl="0" w:tplc="0409000F">
+      <w:start w:val="1"/>
+      <w:numFmt w:val="decimal"/>
+      <w:lvlText w:val="%1."/>
+      <w:lvlJc w:val="left"/>
+      <w:pPr>
+        <w:ind w:left="720" w:hanging="360"/>
+      </w:pPr>
+      <w:rPr>
+        <w:rFonts w:hint="default"/>
+      </w:rPr>
+    </w:lvl>
+    <w:lvl w:ilvl="1" w:tplc="04090019" w:tentative="1">
+      <w:start w:val="1"/>
+      <w:numFmt w:val="lowerLetter"/>
+      <w:lvlText w:val="%2."/>
+      <w:lvlJc w:val="left"/>
+      <w:pPr>
+        <w:ind w:left="1440" w:hanging="360"/>
+      </w:pPr>
+    </w:lvl>
+    <w:lvl w:ilvl="2" w:tplc="0409001B" w:tentative="1">
+      <w:start w:val="1"/>
+      <w:numFmt w:val="lowerRoman"/>
+      <w:lvlText w:val="%3."/>
+      <w:lvlJc w:val="right"/>
+      <w:pPr>
+        <w:ind w:left="2160" w:hanging="180"/>
+      </w:pPr>
+    </w:lvl>
+    <w:lvl w:ilvl="3" w:tplc="0409000F" w:tentative="1">
+      <w:start w:val="1"/>
+      <w:numFmt w:val="decimal"/>
+      <w:lvlText w:val="%4."/>
+      <w:lvlJc w:val="left"/>
+      <w:pPr>
+        <w:ind w:left="2880" w:hanging="360"/>
+      </w:pPr>
+    </w:lvl>
+    <w:lvl w:ilvl="4" w:tplc="04090019" w:tentative="1">
+      <w:start w:val="1"/>
+      <w:numFmt w:val="lowerLetter"/>
+      <w:lvlText w:val="%5."/>
+      <w:lvlJc w:val="left"/>
+      <w:pPr>
+        <w:ind w:left="3600" w:hanging="360"/>
+      </w:pPr>
+    </w:lvl>
+    <w:lvl w:ilvl="5" w:tplc="0409001B" w:tentative="1">
+      <w:start w:val="1"/>
+      <w:numFmt w:val="lowerRoman"/>
+      <w:lvlText w:val="%6."/>
+      <w:lvlJc w:val="right"/>
+      <w:pPr>
+        <w:ind w:left="4320" w:hanging="180"/>
+      </w:pPr>
+    </w:lvl>
+    <w:lvl w:ilvl="6" w:tplc="0409000F" w:tentative="1">
+      <w:start w:val="1"/>
+      <w:numFmt w:val="decimal"/>
+      <w:lvlText w:val="%7."/>
+      <w:lvlJc w:val="left"/>
+      <w:pPr>
+        <w:ind w:left="5040" w:hanging="360"/>
+      </w:pPr>
+    </w:lvl>
+    <w:lvl w:ilvl="7" w:tplc="04090019" w:tentative="1">
+      <w:start w:val="1"/>
+      <w:numFmt w:val="lowerLetter"/>
+      <w:lvlText w:val="%8."/>
+      <w:lvlJc w:val="left"/>
+      <w:pPr>
+        <w:ind w:left="5760" w:hanging="360"/>
+      </w:pPr>
+    </w:lvl>
+    <w:lvl w:ilvl="8" w:tplc="0409001B" w:tentative="1">
+      <w:start w:val="1"/>
+      <w:numFmt w:val="lowerRoman"/>
+      <w:lvlText w:val="%9."/>
+      <w:lvlJc w:val="right"/>
+      <w:pPr>
+        <w:ind w:left="6480" w:hanging="180"/>
+      </w:pPr>
+    </w:lvl>
+  </w:abstractNum>
+  <w:abstractNum w:abstractNumId="5">
+    <w:nsid w:val="1FF35F14"/>
+    <w:multiLevelType w:val="hybridMultilevel"/>
+    <w:tmpl w:val="23D4FD74"/>
+    <w:lvl w:ilvl="0" w:tplc="0409000F">
+      <w:start w:val="1"/>
+      <w:numFmt w:val="decimal"/>
+      <w:lvlText w:val="%1."/>
+      <w:lvlJc w:val="left"/>
+      <w:pPr>
+        <w:ind w:left="720" w:hanging="360"/>
+      </w:pPr>
+      <w:rPr>
+        <w:rFonts w:hint="default"/>
+      </w:rPr>
+    </w:lvl>
+    <w:lvl w:ilvl="1" w:tplc="04090019" w:tentative="1">
+      <w:start w:val="1"/>
+      <w:numFmt w:val="lowerLetter"/>
+      <w:lvlText w:val="%2."/>
+      <w:lvlJc w:val="left"/>
+      <w:pPr>
+        <w:ind w:left="1440" w:hanging="360"/>
+      </w:pPr>
+    </w:lvl>
+    <w:lvl w:ilvl="2" w:tplc="0409001B" w:tentative="1">
+      <w:start w:val="1"/>
+      <w:numFmt w:val="lowerRoman"/>
+      <w:lvlText w:val="%3."/>
+      <w:lvlJc w:val="right"/>
+      <w:pPr>
+        <w:ind w:left="2160" w:hanging="180"/>
+      </w:pPr>
+    </w:lvl>
+    <w:lvl w:ilvl="3" w:tplc="0409000F" w:tentative="1">
+      <w:start w:val="1"/>
+      <w:numFmt w:val="decimal"/>
+      <w:lvlText w:val="%4."/>
+      <w:lvlJc w:val="left"/>
+      <w:pPr>
+        <w:ind w:left="2880" w:hanging="360"/>
+      </w:pPr>
+    </w:lvl>
+    <w:lvl w:ilvl="4" w:tplc="04090019" w:tentative="1">
+      <w:start w:val="1"/>
+      <w:numFmt w:val="lowerLetter"/>
+      <w:lvlText w:val="%5."/>
+      <w:lvlJc w:val="left"/>
+      <w:pPr>
+        <w:ind w:left="3600" w:hanging="360"/>
+      </w:pPr>
+    </w:lvl>
+    <w:lvl w:ilvl="5" w:tplc="0409001B" w:tentative="1">
+      <w:start w:val="1"/>
+      <w:numFmt w:val="lowerRoman"/>
+      <w:lvlText w:val="%6."/>
+      <w:lvlJc w:val="right"/>
+      <w:pPr>
+        <w:ind w:left="4320" w:hanging="180"/>
+      </w:pPr>
+    </w:lvl>
+    <w:lvl w:ilvl="6" w:tplc="0409000F" w:tentative="1">
+      <w:start w:val="1"/>
+      <w:numFmt w:val="decimal"/>
+      <w:lvlText w:val="%7."/>
+      <w:lvlJc w:val="left"/>
+      <w:pPr>
+        <w:ind w:left="5040" w:hanging="360"/>
+      </w:pPr>
+    </w:lvl>
+    <w:lvl w:ilvl="7" w:tplc="04090019" w:tentative="1">
+      <w:start w:val="1"/>
+      <w:numFmt w:val="lowerLetter"/>
+      <w:lvlText w:val="%8."/>
+      <w:lvlJc w:val="left"/>
+      <w:pPr>
+        <w:ind w:left="5760" w:hanging="360"/>
+      </w:pPr>
+    </w:lvl>
+    <w:lvl w:ilvl="8" w:tplc="0409001B" w:tentative="1">
+      <w:start w:val="1"/>
+      <w:numFmt w:val="lowerRoman"/>
+      <w:lvlText w:val="%9."/>
+      <w:lvlJc w:val="right"/>
+      <w:pPr>
+        <w:ind w:left="6480" w:hanging="180"/>
+      </w:pPr>
+    </w:lvl>
+  </w:abstractNum>
+  <w:abstractNum w:abstractNumId="6">
+    <w:nsid w:val="3EBC79DC"/>
+    <w:multiLevelType w:val="hybridMultilevel"/>
+    <w:tmpl w:val="D2F81C50"/>
+    <w:lvl w:ilvl="0" w:tplc="BE5A2EE8">
+      <w:start w:val="1"/>
+      <w:numFmt w:val="decimal"/>
+      <w:lvlText w:val="%1)"/>
+      <w:lvlJc w:val="left"/>
+      <w:pPr>
+        <w:ind w:left="1080" w:hanging="360"/>
+      </w:pPr>
+      <w:rPr>
+        <w:rFonts w:hint="default"/>
+      </w:rPr>
+    </w:lvl>
+    <w:lvl w:ilvl="1" w:tplc="04090019" w:tentative="1">
+      <w:start w:val="1"/>
+      <w:numFmt w:val="lowerLetter"/>
+      <w:lvlText w:val="%2."/>
+      <w:lvlJc w:val="left"/>
+      <w:pPr>
+        <w:ind w:left="1800" w:hanging="360"/>
+      </w:pPr>
+    </w:lvl>
+    <w:lvl w:ilvl="2" w:tplc="0409001B" w:tentative="1">
+      <w:start w:val="1"/>
+      <w:numFmt w:val="lowerRoman"/>
+      <w:lvlText w:val="%3."/>
+      <w:lvlJc w:val="right"/>
+      <w:pPr>
+        <w:ind w:left="2520" w:hanging="180"/>
+      </w:pPr>
+    </w:lvl>
+    <w:lvl w:ilvl="3" w:tplc="0409000F" w:tentative="1">
+      <w:start w:val="1"/>
+      <w:numFmt w:val="decimal"/>
+      <w:lvlText w:val="%4."/>
+      <w:lvlJc w:val="left"/>
+      <w:pPr>
+        <w:ind w:left="3240" w:hanging="360"/>
+      </w:pPr>
+    </w:lvl>
+    <w:lvl w:ilvl="4" w:tplc="04090019" w:tentative="1">
+      <w:start w:val="1"/>
+      <w:numFmt w:val="lowerLetter"/>
+      <w:lvlText w:val="%5."/>
+      <w:lvlJc w:val="left"/>
+      <w:pPr>
+        <w:ind w:left="3960" w:hanging="360"/>
+      </w:pPr>
+    </w:lvl>
+    <w:lvl w:ilvl="5" w:tplc="0409001B" w:tentative="1">
+      <w:start w:val="1"/>
+      <w:numFmt w:val="lowerRoman"/>
+      <w:lvlText w:val="%6."/>
+      <w:lvlJc w:val="right"/>
+      <w:pPr>
+        <w:ind w:left="4680" w:hanging="180"/>
+      </w:pPr>
+    </w:lvl>
+    <w:lvl w:ilvl="6" w:tplc="0409000F" w:tentative="1">
+      <w:start w:val="1"/>
+      <w:numFmt w:val="decimal"/>
+      <w:lvlText w:val="%7."/>
+      <w:lvlJc w:val="left"/>
+      <w:pPr>
+        <w:ind w:left="5400" w:hanging="360"/>
+      </w:pPr>
+    </w:lvl>
+    <w:lvl w:ilvl="7" w:tplc="04090019" w:tentative="1">
+      <w:start w:val="1"/>
+      <w:numFmt w:val="lowerLetter"/>
+      <w:lvlText w:val="%8."/>
+      <w:lvlJc w:val="left"/>
+      <w:pPr>
+        <w:ind w:left="6120" w:hanging="360"/>
+      </w:pPr>
+    </w:lvl>
+    <w:lvl w:ilvl="8" w:tplc="0409001B" w:tentative="1">
+      <w:start w:val="1"/>
+      <w:numFmt w:val="lowerRoman"/>
+      <w:lvlText w:val="%9."/>
+      <w:lvlJc w:val="right"/>
+      <w:pPr>
+        <w:ind w:left="6840" w:hanging="180"/>
+      </w:pPr>
+    </w:lvl>
+  </w:abstractNum>
+  <w:abstractNum w:abstractNumId="7">
+    <w:nsid w:val="487867C7"/>
+    <w:multiLevelType w:val="hybridMultilevel"/>
+    <w:tmpl w:val="8602A3AA"/>
     <w:lvl w:ilvl="0" w:tplc="0409000F">
       <w:start w:val="1"/>
       <w:numFmt w:val="decimal"/>
@@ -556,7 +2565,25 @@
     <w:abstractNumId w:val="0"/>
   </w:num>
   <w:num w:numId="2">
+    <w:abstractNumId w:val="6"/>
+  </w:num>
+  <w:num w:numId="3">
     <w:abstractNumId w:val="1"/>
+  </w:num>
+  <w:num w:numId="4">
+    <w:abstractNumId w:val="7"/>
+  </w:num>
+  <w:num w:numId="5">
+    <w:abstractNumId w:val="3"/>
+  </w:num>
+  <w:num w:numId="6">
+    <w:abstractNumId w:val="2"/>
+  </w:num>
+  <w:num w:numId="7">
+    <w:abstractNumId w:val="4"/>
+  </w:num>
+  <w:num w:numId="8">
+    <w:abstractNumId w:val="5"/>
   </w:num>
 </w:numbering>
 </file>
@@ -753,11 +2780,22 @@
     <w:basedOn w:val="Normal"/>
     <w:uiPriority w:val="34"/>
     <w:qFormat/>
-    <w:rsid w:val="002B2606"/>
+    <w:rsid w:val="00FC6FC8"/>
     <w:pPr>
       <w:ind w:left="720"/>
       <w:contextualSpacing/>
     </w:pPr>
+  </w:style>
+  <w:style w:type="character" w:styleId="Hyperlink">
+    <w:name w:val="Hyperlink"/>
+    <w:basedOn w:val="DefaultParagraphFont"/>
+    <w:uiPriority w:val="99"/>
+    <w:unhideWhenUsed/>
+    <w:rsid w:val="008A7058"/>
+    <w:rPr>
+      <w:color w:val="0000FF" w:themeColor="hyperlink"/>
+      <w:u w:val="single"/>
+    </w:rPr>
   </w:style>
 </w:styles>
 </file>
@@ -954,11 +2992,22 @@
     <w:basedOn w:val="Normal"/>
     <w:uiPriority w:val="34"/>
     <w:qFormat/>
-    <w:rsid w:val="002B2606"/>
+    <w:rsid w:val="00FC6FC8"/>
     <w:pPr>
       <w:ind w:left="720"/>
       <w:contextualSpacing/>
     </w:pPr>
+  </w:style>
+  <w:style w:type="character" w:styleId="Hyperlink">
+    <w:name w:val="Hyperlink"/>
+    <w:basedOn w:val="DefaultParagraphFont"/>
+    <w:uiPriority w:val="99"/>
+    <w:unhideWhenUsed/>
+    <w:rsid w:val="008A7058"/>
+    <w:rPr>
+      <w:color w:val="0000FF" w:themeColor="hyperlink"/>
+      <w:u w:val="single"/>
+    </w:rPr>
   </w:style>
 </w:styles>
 </file>
